--- a/Calender/TECHNICALACUMEN_Document.docx
+++ b/Calender/TECHNICALACUMEN_Document.docx
@@ -1079,37 +1079,83 @@
         <w:t>.</w:t>
       </w:r>
     </w:p>
+    <w:p>
+      <w:r>
+        <w:t>Under “cd /var/www/html/</w:t>
+      </w:r>
+      <w:proofErr w:type="spellStart"/>
+      <w:r>
+        <w:t>technicalacumen</w:t>
+      </w:r>
+      <w:proofErr w:type="spellEnd"/>
+      <w:r>
+        <w:t xml:space="preserve">” all the required files for the </w:t>
+      </w:r>
+      <w:proofErr w:type="spellStart"/>
+      <w:r>
+        <w:t>technicalacumen</w:t>
+      </w:r>
+      <w:proofErr w:type="spellEnd"/>
+      <w:r>
+        <w:t xml:space="preserve"> </w:t>
+      </w:r>
+      <w:proofErr w:type="gramStart"/>
+      <w:r>
+        <w:t>is</w:t>
+      </w:r>
+      <w:proofErr w:type="gramEnd"/>
+      <w:r>
+        <w:t xml:space="preserve"> available</w:t>
+      </w:r>
+    </w:p>
+    <w:p>
+      <w:r>
+        <w:drawing>
+          <wp:inline distT="0" distB="0" distL="0" distR="0" wp14:anchorId="73238C4F" wp14:editId="2A533487">
+            <wp:extent cx="5731510" cy="5892165"/>
+            <wp:effectExtent l="0" t="0" r="2540" b="0"/>
+            <wp:docPr id="2013320020" name="Picture 1"/>
+            <wp:cNvGraphicFramePr>
+              <a:graphicFrameLocks xmlns:a="http://schemas.openxmlformats.org/drawingml/2006/main" noChangeAspect="1"/>
+            </wp:cNvGraphicFramePr>
+            <a:graphic xmlns:a="http://schemas.openxmlformats.org/drawingml/2006/main">
+              <a:graphicData uri="http://schemas.openxmlformats.org/drawingml/2006/picture">
+                <pic:pic xmlns:pic="http://schemas.openxmlformats.org/drawingml/2006/picture">
+                  <pic:nvPicPr>
+                    <pic:cNvPr id="2013320020" name=""/>
+                    <pic:cNvPicPr/>
+                  </pic:nvPicPr>
+                  <pic:blipFill>
+                    <a:blip r:embed="rId7"/>
+                    <a:stretch>
+                      <a:fillRect/>
+                    </a:stretch>
+                  </pic:blipFill>
+                  <pic:spPr>
+                    <a:xfrm>
+                      <a:off x="0" y="0"/>
+                      <a:ext cx="5731510" cy="5892165"/>
+                    </a:xfrm>
+                    <a:prstGeom prst="rect">
+                      <a:avLst/>
+                    </a:prstGeom>
+                  </pic:spPr>
+                </pic:pic>
+              </a:graphicData>
+            </a:graphic>
+          </wp:inline>
+        </w:drawing>
+      </w:r>
+    </w:p>
     <w:p/>
     <w:p/>
     <w:p/>
     <w:p/>
     <w:p/>
     <w:p/>
-    <w:p/>
-    <w:p/>
-    <w:p/>
-    <w:p/>
-    <w:p/>
-    <w:p/>
-    <w:p/>
-    <w:p/>
-    <w:p/>
-    <w:p/>
-    <w:p/>
-    <w:p/>
-    <w:p/>
-    <w:p/>
-    <w:p/>
-    <w:p/>
-    <w:p/>
-    <w:p/>
-    <w:p/>
-    <w:p/>
-    <w:p/>
-    <w:p/>
-    <w:p/>
-    <w:p>
-      <w:pPr>
+    <w:p>
+      <w:pPr>
+        <w:pStyle w:val="NoSpacing"/>
         <w:rPr>
           <w:b/>
           <w:bCs/>
@@ -1127,19 +1173,19 @@
         <w:lastRenderedPageBreak/>
         <w:t>Key Code Snippets</w:t>
       </w:r>
-    </w:p>
-    <w:p>
-      <w:pPr>
+      <w:r>
         <w:rPr>
           <w:b/>
           <w:bCs/>
           <w:sz w:val="28"/>
           <w:szCs w:val="28"/>
         </w:rPr>
-      </w:pPr>
-    </w:p>
-    <w:p>
-      <w:pPr>
+        <w:t>:</w:t>
+      </w:r>
+    </w:p>
+    <w:p>
+      <w:pPr>
+        <w:pStyle w:val="NoSpacing"/>
         <w:rPr>
           <w:b/>
           <w:bCs/>
@@ -1147,6 +1193,2699 @@
           <w:szCs w:val="28"/>
         </w:rPr>
       </w:pPr>
+      <w:proofErr w:type="spellStart"/>
+      <w:r>
+        <w:rPr>
+          <w:b/>
+          <w:bCs/>
+          <w:sz w:val="28"/>
+          <w:szCs w:val="28"/>
+        </w:rPr>
+        <w:t>TechnicalAcumen</w:t>
+      </w:r>
+      <w:proofErr w:type="spellEnd"/>
+      <w:r>
+        <w:rPr>
+          <w:b/>
+          <w:bCs/>
+          <w:sz w:val="28"/>
+          <w:szCs w:val="28"/>
+        </w:rPr>
+        <w:t xml:space="preserve"> – Detailed Project File Structure </w:t>
+      </w:r>
+    </w:p>
+    <w:p>
+      <w:pPr>
+        <w:pStyle w:val="NoSpacing"/>
+      </w:pPr>
+      <w:r>
+        <w:t>Root Directory: /var/www/html/</w:t>
+      </w:r>
+      <w:proofErr w:type="spellStart"/>
+      <w:r>
+        <w:t>technicalacumen</w:t>
+      </w:r>
+      <w:proofErr w:type="spellEnd"/>
+    </w:p>
+    <w:p>
+      <w:pPr>
+        <w:pStyle w:val="NoSpacing"/>
+      </w:pPr>
+      <w:r>
+        <w:t>This folder now contains the entire website — frontend pages, backend scripts, stylesheets, images, and configurations.</w:t>
+      </w:r>
+    </w:p>
+    <w:p>
+      <w:pPr>
+        <w:pStyle w:val="NoSpacing"/>
+      </w:pPr>
+    </w:p>
+    <w:p>
+      <w:pPr>
+        <w:pStyle w:val="NoSpacing"/>
+        <w:rPr>
+          <w:b/>
+          <w:bCs/>
+          <w:lang w:val="fr-FR"/>
+        </w:rPr>
+      </w:pPr>
+      <w:r>
+        <w:rPr>
+          <w:b/>
+          <w:bCs/>
+          <w:lang w:val="fr-FR"/>
+        </w:rPr>
+        <w:t>1</w:t>
+      </w:r>
+      <w:r>
+        <w:rPr>
+          <w:b/>
+          <w:bCs/>
+        </w:rPr>
+        <w:t>️</w:t>
+      </w:r>
+      <w:r>
+        <w:rPr>
+          <w:rFonts w:ascii="Segoe UI Symbol" w:hAnsi="Segoe UI Symbol" w:cs="Segoe UI Symbol"/>
+          <w:b/>
+          <w:bCs/>
+          <w:lang w:val="fr-FR"/>
+        </w:rPr>
+        <w:t>.</w:t>
+      </w:r>
+      <w:r>
+        <w:rPr>
+          <w:rFonts w:ascii="Segoe UI Symbol" w:hAnsi="Segoe UI Symbol" w:cs="Segoe UI Symbol"/>
+          <w:lang w:val="fr-FR"/>
+        </w:rPr>
+        <w:t xml:space="preserve"> </w:t>
+      </w:r>
+      <w:proofErr w:type="gramStart"/>
+      <w:r>
+        <w:rPr>
+          <w:b/>
+          <w:bCs/>
+          <w:lang w:val="fr-FR"/>
+        </w:rPr>
+        <w:t>Frontend</w:t>
+      </w:r>
+      <w:proofErr w:type="gramEnd"/>
+      <w:r>
+        <w:rPr>
+          <w:b/>
+          <w:bCs/>
+          <w:lang w:val="fr-FR"/>
+        </w:rPr>
+        <w:t xml:space="preserve"> – HTML Pages (User Interface)</w:t>
+      </w:r>
+    </w:p>
+    <w:p>
+      <w:pPr>
+        <w:pStyle w:val="NoSpacing"/>
+      </w:pPr>
+      <w:r>
+        <w:t>These are the visible pages users see in their browser. If you need to change page content, you edit these files:</w:t>
+      </w:r>
+    </w:p>
+    <w:p>
+      <w:pPr>
+        <w:pStyle w:val="NoSpacing"/>
+      </w:pPr>
+    </w:p>
+    <w:p>
+      <w:pPr>
+        <w:pStyle w:val="NoSpacing"/>
+        <w:numPr>
+          <w:ilvl w:val="0"/>
+          <w:numId w:val="9"/>
+        </w:numPr>
+      </w:pPr>
+      <w:r>
+        <w:t xml:space="preserve">index.html – The homepage/landing page of </w:t>
+      </w:r>
+      <w:proofErr w:type="spellStart"/>
+      <w:r>
+        <w:t>TechnicalAcumen</w:t>
+      </w:r>
+      <w:proofErr w:type="spellEnd"/>
+      <w:r>
+        <w:t>. Contains the hero section, navigation menu, and intro text.</w:t>
+      </w:r>
+    </w:p>
+    <w:p>
+      <w:pPr>
+        <w:pStyle w:val="NoSpacing"/>
+        <w:numPr>
+          <w:ilvl w:val="0"/>
+          <w:numId w:val="9"/>
+        </w:numPr>
+      </w:pPr>
+      <w:r>
+        <w:t>login.html – The user login form. Connects to backend authentication scripts</w:t>
+      </w:r>
+      <w:r>
+        <w:t>.</w:t>
+      </w:r>
+    </w:p>
+    <w:p>
+      <w:pPr>
+        <w:pStyle w:val="NoSpacing"/>
+        <w:numPr>
+          <w:ilvl w:val="0"/>
+          <w:numId w:val="9"/>
+        </w:numPr>
+      </w:pPr>
+      <w:r>
+        <w:t>learn.html – Page listing AI/ML courses and categorized learning sections.</w:t>
+      </w:r>
+    </w:p>
+    <w:p>
+      <w:pPr>
+        <w:pStyle w:val="NoSpacing"/>
+        <w:numPr>
+          <w:ilvl w:val="0"/>
+          <w:numId w:val="9"/>
+        </w:numPr>
+      </w:pPr>
+      <w:r>
+        <w:t xml:space="preserve">writeblogs.html – Blog editor page. </w:t>
+      </w:r>
+      <w:proofErr w:type="spellStart"/>
+      <w:proofErr w:type="gramStart"/>
+      <w:r>
+        <w:t>Lets</w:t>
+      </w:r>
+      <w:proofErr w:type="spellEnd"/>
+      <w:proofErr w:type="gramEnd"/>
+      <w:r>
+        <w:t xml:space="preserve"> users write and publish text-based blogs.</w:t>
+      </w:r>
+    </w:p>
+    <w:p>
+      <w:pPr>
+        <w:pStyle w:val="NoSpacing"/>
+        <w:numPr>
+          <w:ilvl w:val="0"/>
+          <w:numId w:val="9"/>
+        </w:numPr>
+      </w:pPr>
+      <w:r>
+        <w:t>videoblog.html – Displays technical videos/blogs fetched from YouTube or other sources</w:t>
+      </w:r>
+      <w:r>
+        <w:t>.</w:t>
+      </w:r>
+    </w:p>
+    <w:p>
+      <w:pPr>
+        <w:pStyle w:val="NoSpacing"/>
+        <w:numPr>
+          <w:ilvl w:val="0"/>
+          <w:numId w:val="9"/>
+        </w:numPr>
+      </w:pPr>
+      <w:r>
+        <w:t>podcast.html – Podcast listing page with embedded Spotify players.</w:t>
+      </w:r>
+    </w:p>
+    <w:p>
+      <w:pPr>
+        <w:pStyle w:val="NoSpacing"/>
+        <w:numPr>
+          <w:ilvl w:val="0"/>
+          <w:numId w:val="9"/>
+        </w:numPr>
+      </w:pPr>
+      <w:r>
+        <w:t>feedback.html – Page for users to submit feedback via a form.</w:t>
+      </w:r>
+    </w:p>
+    <w:p>
+      <w:pPr>
+        <w:pStyle w:val="NoSpacing"/>
+        <w:numPr>
+          <w:ilvl w:val="0"/>
+          <w:numId w:val="9"/>
+        </w:numPr>
+      </w:pPr>
+      <w:r>
+        <w:t>industrynews.html – Tech news page with RSS feed integration.</w:t>
+      </w:r>
+    </w:p>
+    <w:p>
+      <w:pPr>
+        <w:pStyle w:val="NoSpacing"/>
+        <w:numPr>
+          <w:ilvl w:val="0"/>
+          <w:numId w:val="9"/>
+        </w:numPr>
+      </w:pPr>
+      <w:r>
+        <w:t>chatroom.html – Real-time chatroom/forum-style discussion page.</w:t>
+      </w:r>
+    </w:p>
+    <w:p>
+      <w:pPr>
+        <w:pStyle w:val="NoSpacing"/>
+        <w:numPr>
+          <w:ilvl w:val="0"/>
+          <w:numId w:val="9"/>
+        </w:numPr>
+      </w:pPr>
+      <w:r>
+        <w:t>leaderboard.html – Shows user rankings (possibly from gamified points).</w:t>
+      </w:r>
+    </w:p>
+    <w:p>
+      <w:pPr>
+        <w:pStyle w:val="NoSpacing"/>
+        <w:numPr>
+          <w:ilvl w:val="0"/>
+          <w:numId w:val="9"/>
+        </w:numPr>
+      </w:pPr>
+      <w:r>
+        <w:t>contact.html – Contains contact form and team contact info.</w:t>
+      </w:r>
+    </w:p>
+    <w:p>
+      <w:pPr>
+        <w:pStyle w:val="NoSpacing"/>
+        <w:numPr>
+          <w:ilvl w:val="0"/>
+          <w:numId w:val="9"/>
+        </w:numPr>
+      </w:pPr>
+      <w:r>
+        <w:t>blog.html – Lists published blog articles.</w:t>
+      </w:r>
+    </w:p>
+    <w:p>
+      <w:pPr>
+        <w:pStyle w:val="NoSpacing"/>
+      </w:pPr>
+    </w:p>
+    <w:p>
+      <w:pPr>
+        <w:pStyle w:val="NoSpacing"/>
+        <w:rPr>
+          <w:b/>
+          <w:bCs/>
+        </w:rPr>
+      </w:pPr>
+      <w:r>
+        <w:rPr>
+          <w:b/>
+          <w:bCs/>
+        </w:rPr>
+        <w:t>2️</w:t>
+      </w:r>
+      <w:r>
+        <w:rPr>
+          <w:rFonts w:ascii="Segoe UI Symbol" w:hAnsi="Segoe UI Symbol" w:cs="Segoe UI Symbol"/>
+          <w:b/>
+          <w:bCs/>
+        </w:rPr>
+        <w:t>.</w:t>
+      </w:r>
+      <w:r>
+        <w:rPr>
+          <w:rFonts w:ascii="Segoe UI Symbol" w:hAnsi="Segoe UI Symbol" w:cs="Segoe UI Symbol"/>
+          <w:b/>
+          <w:bCs/>
+        </w:rPr>
+        <w:t xml:space="preserve"> </w:t>
+      </w:r>
+      <w:r>
+        <w:rPr>
+          <w:b/>
+          <w:bCs/>
+        </w:rPr>
+        <w:t>CSS Files (Design &amp; Styling)</w:t>
+      </w:r>
+    </w:p>
+    <w:p>
+      <w:pPr>
+        <w:pStyle w:val="NoSpacing"/>
+      </w:pPr>
+      <w:r>
+        <w:t>These files control how the website looks (</w:t>
+      </w:r>
+      <w:proofErr w:type="spellStart"/>
+      <w:r>
+        <w:t>colors</w:t>
+      </w:r>
+      <w:proofErr w:type="spellEnd"/>
+      <w:r>
+        <w:t>, layouts, fonts).</w:t>
+      </w:r>
+    </w:p>
+    <w:p>
+      <w:pPr>
+        <w:pStyle w:val="NoSpacing"/>
+      </w:pPr>
+    </w:p>
+    <w:p>
+      <w:pPr>
+        <w:pStyle w:val="NoSpacing"/>
+        <w:numPr>
+          <w:ilvl w:val="0"/>
+          <w:numId w:val="10"/>
+        </w:numPr>
+      </w:pPr>
+      <w:r>
+        <w:t>style.css – Main stylesheet applied across the entire site.</w:t>
+      </w:r>
+    </w:p>
+    <w:p>
+      <w:pPr>
+        <w:pStyle w:val="NoSpacing"/>
+        <w:numPr>
+          <w:ilvl w:val="0"/>
+          <w:numId w:val="10"/>
+        </w:numPr>
+      </w:pPr>
+      <w:r>
+        <w:t>calender-style.css – Styles for any calendar/date picker components.</w:t>
+      </w:r>
+    </w:p>
+    <w:p>
+      <w:pPr>
+        <w:pStyle w:val="NoSpacing"/>
+        <w:numPr>
+          <w:ilvl w:val="0"/>
+          <w:numId w:val="10"/>
+        </w:numPr>
+      </w:pPr>
+      <w:r>
+        <w:t>writeblogs-style.css – Styles specifically for the Write Blogs page.</w:t>
+      </w:r>
+    </w:p>
+    <w:p>
+      <w:pPr>
+        <w:pStyle w:val="NoSpacing"/>
+        <w:numPr>
+          <w:ilvl w:val="0"/>
+          <w:numId w:val="10"/>
+        </w:numPr>
+      </w:pPr>
+      <w:r>
+        <w:t>leaderboard-style.css – Styles specifically for the Leaderboard page.</w:t>
+      </w:r>
+    </w:p>
+    <w:p>
+      <w:pPr>
+        <w:pStyle w:val="NoSpacing"/>
+      </w:pPr>
+    </w:p>
+    <w:p>
+      <w:pPr>
+        <w:pStyle w:val="NoSpacing"/>
+        <w:rPr>
+          <w:b/>
+          <w:bCs/>
+        </w:rPr>
+      </w:pPr>
+      <w:r>
+        <w:rPr>
+          <w:b/>
+          <w:bCs/>
+        </w:rPr>
+        <w:t>3️</w:t>
+      </w:r>
+      <w:r>
+        <w:rPr>
+          <w:rFonts w:ascii="Segoe UI Symbol" w:hAnsi="Segoe UI Symbol" w:cs="Segoe UI Symbol"/>
+          <w:b/>
+          <w:bCs/>
+        </w:rPr>
+        <w:t>.</w:t>
+      </w:r>
+      <w:r>
+        <w:rPr>
+          <w:rFonts w:ascii="Segoe UI Symbol" w:hAnsi="Segoe UI Symbol" w:cs="Segoe UI Symbol"/>
+          <w:b/>
+          <w:bCs/>
+        </w:rPr>
+        <w:t xml:space="preserve"> </w:t>
+      </w:r>
+      <w:proofErr w:type="gramStart"/>
+      <w:r>
+        <w:rPr>
+          <w:b/>
+          <w:bCs/>
+        </w:rPr>
+        <w:t>JavaScript</w:t>
+      </w:r>
+      <w:proofErr w:type="gramEnd"/>
+      <w:r>
+        <w:rPr>
+          <w:b/>
+          <w:bCs/>
+        </w:rPr>
+        <w:t xml:space="preserve"> Files (Frontend Logic)</w:t>
+      </w:r>
+    </w:p>
+    <w:p>
+      <w:pPr>
+        <w:pStyle w:val="NoSpacing"/>
+      </w:pPr>
+      <w:r>
+        <w:t>These files handle interactivity and dynamic page updates in the browser.</w:t>
+      </w:r>
+    </w:p>
+    <w:p>
+      <w:pPr>
+        <w:pStyle w:val="NoSpacing"/>
+      </w:pPr>
+    </w:p>
+    <w:p>
+      <w:pPr>
+        <w:pStyle w:val="NoSpacing"/>
+        <w:numPr>
+          <w:ilvl w:val="0"/>
+          <w:numId w:val="11"/>
+        </w:numPr>
+      </w:pPr>
+      <w:r>
+        <w:t>script.js – Main JavaScript for general page functions (menus, animations, API calls).</w:t>
+      </w:r>
+    </w:p>
+    <w:p>
+      <w:pPr>
+        <w:pStyle w:val="NoSpacing"/>
+        <w:numPr>
+          <w:ilvl w:val="0"/>
+          <w:numId w:val="11"/>
+        </w:numPr>
+      </w:pPr>
+      <w:r>
+        <w:t>calender-script.js – Code to control calendar/date selector.</w:t>
+      </w:r>
+    </w:p>
+    <w:p>
+      <w:pPr>
+        <w:pStyle w:val="NoSpacing"/>
+        <w:numPr>
+          <w:ilvl w:val="0"/>
+          <w:numId w:val="11"/>
+        </w:numPr>
+      </w:pPr>
+      <w:r>
+        <w:t>writeblogs-script.js – Handles blog creation form submission, image uploads, and saving to database.</w:t>
+      </w:r>
+    </w:p>
+    <w:p>
+      <w:pPr>
+        <w:pStyle w:val="NoSpacing"/>
+      </w:pPr>
+    </w:p>
+    <w:p>
+      <w:pPr>
+        <w:pStyle w:val="NoSpacing"/>
+        <w:rPr>
+          <w:b/>
+          <w:bCs/>
+        </w:rPr>
+      </w:pPr>
+      <w:r>
+        <w:rPr>
+          <w:b/>
+          <w:bCs/>
+        </w:rPr>
+        <w:t>4</w:t>
+      </w:r>
+      <w:proofErr w:type="gramStart"/>
+      <w:r>
+        <w:rPr>
+          <w:b/>
+          <w:bCs/>
+        </w:rPr>
+        <w:t>️</w:t>
+      </w:r>
+      <w:r>
+        <w:rPr>
+          <w:rFonts w:ascii="Segoe UI Symbol" w:hAnsi="Segoe UI Symbol" w:cs="Segoe UI Symbol"/>
+          <w:b/>
+          <w:bCs/>
+        </w:rPr>
+        <w:t>.</w:t>
+      </w:r>
+      <w:r>
+        <w:rPr>
+          <w:b/>
+          <w:bCs/>
+        </w:rPr>
+        <w:t>Backend</w:t>
+      </w:r>
+      <w:proofErr w:type="gramEnd"/>
+      <w:r>
+        <w:rPr>
+          <w:b/>
+          <w:bCs/>
+        </w:rPr>
+        <w:t xml:space="preserve"> Files (Server-Side Logic)</w:t>
+      </w:r>
+    </w:p>
+    <w:p>
+      <w:pPr>
+        <w:pStyle w:val="NoSpacing"/>
+      </w:pPr>
+      <w:r>
+        <w:t>These files run on the server to handle data storage, processing, and API requests.</w:t>
+      </w:r>
+    </w:p>
+    <w:p>
+      <w:pPr>
+        <w:pStyle w:val="NoSpacing"/>
+      </w:pPr>
+    </w:p>
+    <w:p>
+      <w:pPr>
+        <w:pStyle w:val="NoSpacing"/>
+        <w:numPr>
+          <w:ilvl w:val="0"/>
+          <w:numId w:val="12"/>
+        </w:numPr>
+      </w:pPr>
+      <w:r>
+        <w:t>app.py – Python backend application (likely Flask). May handle blog storage, chatroom messages, or API endpoints.</w:t>
+      </w:r>
+    </w:p>
+    <w:p>
+      <w:pPr>
+        <w:pStyle w:val="NoSpacing"/>
+        <w:numPr>
+          <w:ilvl w:val="0"/>
+          <w:numId w:val="12"/>
+        </w:numPr>
+      </w:pPr>
+      <w:r>
+        <w:t>config.py – Stores backend configurations like DB paths, API keys, and settings.</w:t>
+      </w:r>
+    </w:p>
+    <w:p>
+      <w:pPr>
+        <w:pStyle w:val="NoSpacing"/>
+        <w:numPr>
+          <w:ilvl w:val="0"/>
+          <w:numId w:val="12"/>
+        </w:numPr>
+      </w:pPr>
+      <w:r>
+        <w:t>models.py – Python file defining database tables and structures.</w:t>
+      </w:r>
+    </w:p>
+    <w:p>
+      <w:pPr>
+        <w:pStyle w:val="NoSpacing"/>
+        <w:numPr>
+          <w:ilvl w:val="0"/>
+          <w:numId w:val="12"/>
+        </w:numPr>
+      </w:pPr>
+      <w:r>
+        <w:t>server.js – Node.js backend server script, possibly handling chatroom or API requests.</w:t>
+      </w:r>
+    </w:p>
+    <w:p>
+      <w:pPr>
+        <w:pStyle w:val="NoSpacing"/>
+        <w:numPr>
+          <w:ilvl w:val="0"/>
+          <w:numId w:val="12"/>
+        </w:numPr>
+      </w:pPr>
+      <w:r>
+        <w:t>server1.js – An alternate or backup Node.js server configuration.</w:t>
+      </w:r>
+    </w:p>
+    <w:p>
+      <w:pPr>
+        <w:pStyle w:val="NoSpacing"/>
+      </w:pPr>
+    </w:p>
+    <w:p>
+      <w:pPr>
+        <w:pStyle w:val="NoSpacing"/>
+        <w:rPr>
+          <w:b/>
+          <w:bCs/>
+        </w:rPr>
+      </w:pPr>
+    </w:p>
+    <w:p>
+      <w:pPr>
+        <w:pStyle w:val="NoSpacing"/>
+        <w:rPr>
+          <w:b/>
+          <w:bCs/>
+        </w:rPr>
+      </w:pPr>
+      <w:r>
+        <w:rPr>
+          <w:b/>
+          <w:bCs/>
+        </w:rPr>
+        <w:lastRenderedPageBreak/>
+        <w:t>5</w:t>
+      </w:r>
+      <w:proofErr w:type="gramStart"/>
+      <w:r>
+        <w:rPr>
+          <w:b/>
+          <w:bCs/>
+        </w:rPr>
+        <w:t>️</w:t>
+      </w:r>
+      <w:r>
+        <w:rPr>
+          <w:rFonts w:ascii="Segoe UI Symbol" w:hAnsi="Segoe UI Symbol" w:cs="Segoe UI Symbol"/>
+          <w:b/>
+          <w:bCs/>
+        </w:rPr>
+        <w:t>.</w:t>
+      </w:r>
+      <w:r>
+        <w:rPr>
+          <w:b/>
+          <w:bCs/>
+        </w:rPr>
+        <w:t>Data</w:t>
+      </w:r>
+      <w:proofErr w:type="gramEnd"/>
+      <w:r>
+        <w:rPr>
+          <w:b/>
+          <w:bCs/>
+        </w:rPr>
+        <w:t xml:space="preserve"> &amp; Database</w:t>
+      </w:r>
+    </w:p>
+    <w:p>
+      <w:pPr>
+        <w:pStyle w:val="NoSpacing"/>
+        <w:rPr>
+          <w:b/>
+          <w:bCs/>
+        </w:rPr>
+      </w:pPr>
+    </w:p>
+    <w:p>
+      <w:pPr>
+        <w:pStyle w:val="NoSpacing"/>
+        <w:numPr>
+          <w:ilvl w:val="0"/>
+          <w:numId w:val="13"/>
+        </w:numPr>
+      </w:pPr>
+      <w:proofErr w:type="spellStart"/>
+      <w:r>
+        <w:t>users.db</w:t>
+      </w:r>
+      <w:proofErr w:type="spellEnd"/>
+      <w:r>
+        <w:t xml:space="preserve"> – SQLite database storing user details, blog posts, leaderboard points, etc.</w:t>
+      </w:r>
+    </w:p>
+    <w:p>
+      <w:pPr>
+        <w:pStyle w:val="NoSpacing"/>
+      </w:pPr>
+    </w:p>
+    <w:p>
+      <w:pPr>
+        <w:pStyle w:val="NoSpacing"/>
+      </w:pPr>
+    </w:p>
+    <w:p>
+      <w:pPr>
+        <w:pStyle w:val="NoSpacing"/>
+        <w:rPr>
+          <w:b/>
+          <w:bCs/>
+        </w:rPr>
+      </w:pPr>
+      <w:r>
+        <w:rPr>
+          <w:b/>
+          <w:bCs/>
+        </w:rPr>
+        <w:t>6</w:t>
+      </w:r>
+      <w:proofErr w:type="gramStart"/>
+      <w:r>
+        <w:rPr>
+          <w:b/>
+          <w:bCs/>
+        </w:rPr>
+        <w:t>️</w:t>
+      </w:r>
+      <w:r>
+        <w:rPr>
+          <w:rFonts w:ascii="Segoe UI Symbol" w:hAnsi="Segoe UI Symbol" w:cs="Segoe UI Symbol"/>
+          <w:b/>
+          <w:bCs/>
+        </w:rPr>
+        <w:t>.</w:t>
+      </w:r>
+      <w:r>
+        <w:rPr>
+          <w:b/>
+          <w:bCs/>
+        </w:rPr>
+        <w:t>Config</w:t>
+      </w:r>
+      <w:proofErr w:type="gramEnd"/>
+      <w:r>
+        <w:rPr>
+          <w:b/>
+          <w:bCs/>
+        </w:rPr>
+        <w:t xml:space="preserve"> &amp; Dependency Files</w:t>
+      </w:r>
+    </w:p>
+    <w:p>
+      <w:pPr>
+        <w:pStyle w:val="NoSpacing"/>
+        <w:rPr>
+          <w:b/>
+          <w:bCs/>
+        </w:rPr>
+      </w:pPr>
+    </w:p>
+    <w:p>
+      <w:pPr>
+        <w:pStyle w:val="NoSpacing"/>
+        <w:numPr>
+          <w:ilvl w:val="0"/>
+          <w:numId w:val="13"/>
+        </w:numPr>
+      </w:pPr>
+      <w:proofErr w:type="spellStart"/>
+      <w:proofErr w:type="gramStart"/>
+      <w:r>
+        <w:t>package.json</w:t>
+      </w:r>
+      <w:proofErr w:type="spellEnd"/>
+      <w:proofErr w:type="gramEnd"/>
+      <w:r>
+        <w:t xml:space="preserve"> – Node.js project metadata &amp; dependency </w:t>
+      </w:r>
+      <w:proofErr w:type="spellStart"/>
+      <w:r>
+        <w:t>list.</w:t>
+      </w:r>
+      <w:proofErr w:type="spellEnd"/>
+    </w:p>
+    <w:p>
+      <w:pPr>
+        <w:pStyle w:val="NoSpacing"/>
+        <w:numPr>
+          <w:ilvl w:val="0"/>
+          <w:numId w:val="13"/>
+        </w:numPr>
+      </w:pPr>
+      <w:r>
+        <w:t>package-</w:t>
+      </w:r>
+      <w:proofErr w:type="spellStart"/>
+      <w:proofErr w:type="gramStart"/>
+      <w:r>
+        <w:t>lock.json</w:t>
+      </w:r>
+      <w:proofErr w:type="spellEnd"/>
+      <w:proofErr w:type="gramEnd"/>
+      <w:r>
+        <w:t xml:space="preserve"> – Locked dependency versions for Node.js.</w:t>
+      </w:r>
+    </w:p>
+    <w:p>
+      <w:pPr>
+        <w:pStyle w:val="NoSpacing"/>
+        <w:numPr>
+          <w:ilvl w:val="0"/>
+          <w:numId w:val="13"/>
+        </w:numPr>
+      </w:pPr>
+      <w:proofErr w:type="spellStart"/>
+      <w:r>
+        <w:t>venv</w:t>
+      </w:r>
+      <w:proofErr w:type="spellEnd"/>
+      <w:r>
+        <w:t>/ – Python virtual environment containing Python packages.</w:t>
+      </w:r>
+    </w:p>
+    <w:p>
+      <w:pPr>
+        <w:pStyle w:val="NoSpacing"/>
+        <w:numPr>
+          <w:ilvl w:val="0"/>
+          <w:numId w:val="13"/>
+        </w:numPr>
+      </w:pPr>
+      <w:proofErr w:type="spellStart"/>
+      <w:r>
+        <w:t>node_modules</w:t>
+      </w:r>
+      <w:proofErr w:type="spellEnd"/>
+      <w:r>
+        <w:t>/ – Installed Node.js packages.</w:t>
+      </w:r>
+    </w:p>
+    <w:p>
+      <w:pPr>
+        <w:pStyle w:val="NoSpacing"/>
+      </w:pPr>
+    </w:p>
+    <w:p>
+      <w:pPr>
+        <w:pStyle w:val="NoSpacing"/>
+        <w:rPr>
+          <w:b/>
+          <w:bCs/>
+        </w:rPr>
+      </w:pPr>
+      <w:r>
+        <w:rPr>
+          <w:b/>
+          <w:bCs/>
+        </w:rPr>
+        <w:t>7</w:t>
+      </w:r>
+      <w:proofErr w:type="gramStart"/>
+      <w:r>
+        <w:rPr>
+          <w:b/>
+          <w:bCs/>
+        </w:rPr>
+        <w:t>️</w:t>
+      </w:r>
+      <w:r>
+        <w:rPr>
+          <w:rFonts w:ascii="Segoe UI Symbol" w:hAnsi="Segoe UI Symbol" w:cs="Segoe UI Symbol"/>
+          <w:b/>
+          <w:bCs/>
+        </w:rPr>
+        <w:t>.</w:t>
+      </w:r>
+      <w:r>
+        <w:rPr>
+          <w:b/>
+          <w:bCs/>
+        </w:rPr>
+        <w:t>Static</w:t>
+      </w:r>
+      <w:proofErr w:type="gramEnd"/>
+      <w:r>
+        <w:rPr>
+          <w:b/>
+          <w:bCs/>
+        </w:rPr>
+        <w:t xml:space="preserve"> Assets</w:t>
+      </w:r>
+    </w:p>
+    <w:p>
+      <w:pPr>
+        <w:pStyle w:val="NoSpacing"/>
+      </w:pPr>
+    </w:p>
+    <w:p>
+      <w:pPr>
+        <w:pStyle w:val="NoSpacing"/>
+        <w:numPr>
+          <w:ilvl w:val="0"/>
+          <w:numId w:val="14"/>
+        </w:numPr>
+      </w:pPr>
+      <w:r>
+        <w:t>images/ – All images used on the website. Now hosted locally instead of GitHub.</w:t>
+      </w:r>
+    </w:p>
+    <w:p>
+      <w:pPr>
+        <w:pStyle w:val="NoSpacing"/>
+        <w:numPr>
+          <w:ilvl w:val="0"/>
+          <w:numId w:val="14"/>
+        </w:numPr>
+      </w:pPr>
+      <w:r>
+        <w:t>NA_Technical_Acumen_Prod.cer – SSL certificate file for HTTPS.</w:t>
+      </w:r>
+    </w:p>
+    <w:p>
+      <w:pPr>
+        <w:pStyle w:val="NoSpacing"/>
+        <w:numPr>
+          <w:ilvl w:val="0"/>
+          <w:numId w:val="14"/>
+        </w:numPr>
+      </w:pPr>
+      <w:r>
+        <w:t>NA_Technical_Acumen_Prod.zip – Backup archive containing SSL certificate and possibly private key.</w:t>
+      </w:r>
+    </w:p>
+    <w:p>
+      <w:pPr>
+        <w:rPr>
+          <w:b/>
+          <w:bCs/>
+          <w:sz w:val="28"/>
+          <w:szCs w:val="28"/>
+        </w:rPr>
+      </w:pPr>
+    </w:p>
+    <w:p>
+      <w:pPr>
+        <w:rPr>
+          <w:b/>
+          <w:bCs/>
+          <w:sz w:val="28"/>
+          <w:szCs w:val="28"/>
+        </w:rPr>
+      </w:pPr>
+      <w:r>
+        <w:rPr>
+          <w:b/>
+          <w:bCs/>
+          <w:sz w:val="28"/>
+          <w:szCs w:val="28"/>
+        </w:rPr>
+        <w:t xml:space="preserve">Future Works for </w:t>
+      </w:r>
+      <w:proofErr w:type="spellStart"/>
+      <w:r>
+        <w:rPr>
+          <w:b/>
+          <w:bCs/>
+          <w:sz w:val="28"/>
+          <w:szCs w:val="28"/>
+        </w:rPr>
+        <w:t>TechnicalAcumen</w:t>
+      </w:r>
+      <w:proofErr w:type="spellEnd"/>
+    </w:p>
+    <w:p>
+      <w:pPr>
+        <w:pStyle w:val="NoSpacing"/>
+        <w:rPr>
+          <w:b/>
+          <w:bCs/>
+        </w:rPr>
+      </w:pPr>
+      <w:r>
+        <w:rPr>
+          <w:b/>
+          <w:bCs/>
+        </w:rPr>
+        <w:t>1️</w:t>
+      </w:r>
+      <w:r>
+        <w:rPr>
+          <w:b/>
+          <w:bCs/>
+        </w:rPr>
+        <w:t>.</w:t>
+      </w:r>
+      <w:r>
+        <w:rPr>
+          <w:b/>
+          <w:bCs/>
+        </w:rPr>
+        <w:t xml:space="preserve"> </w:t>
+      </w:r>
+      <w:proofErr w:type="gramStart"/>
+      <w:r>
+        <w:rPr>
+          <w:rFonts w:ascii="Segoe UI Symbol" w:hAnsi="Segoe UI Symbol" w:cs="Segoe UI Symbol"/>
+          <w:b/>
+          <w:bCs/>
+        </w:rPr>
+        <w:t>C</w:t>
+      </w:r>
+      <w:r>
+        <w:rPr>
+          <w:b/>
+          <w:bCs/>
+        </w:rPr>
+        <w:t>hatroom</w:t>
+      </w:r>
+      <w:proofErr w:type="gramEnd"/>
+      <w:r>
+        <w:rPr>
+          <w:b/>
+          <w:bCs/>
+        </w:rPr>
+        <w:t xml:space="preserve"> + Chatbot Integration</w:t>
+      </w:r>
+    </w:p>
+    <w:p>
+      <w:pPr>
+        <w:pStyle w:val="NoSpacing"/>
+        <w:rPr>
+          <w:b/>
+          <w:bCs/>
+        </w:rPr>
+      </w:pPr>
+    </w:p>
+    <w:p>
+      <w:pPr>
+        <w:pStyle w:val="NoSpacing"/>
+      </w:pPr>
+      <w:r>
+        <w:t>Current: Layout is ready, setup is done, but there are errors stopping it from fully working.</w:t>
+      </w:r>
+    </w:p>
+    <w:p>
+      <w:pPr>
+        <w:pStyle w:val="NoSpacing"/>
+      </w:pPr>
+    </w:p>
+    <w:p>
+      <w:pPr>
+        <w:pStyle w:val="NoSpacing"/>
+      </w:pPr>
+      <w:r>
+        <w:t>Work to be done:</w:t>
+      </w:r>
+    </w:p>
+    <w:p>
+      <w:pPr>
+        <w:pStyle w:val="NoSpacing"/>
+      </w:pPr>
+      <w:r>
+        <w:t>Fix the errors so messages send and receive without issues.</w:t>
+      </w:r>
+    </w:p>
+    <w:p>
+      <w:pPr>
+        <w:pStyle w:val="NoSpacing"/>
+      </w:pPr>
+      <w:r>
+        <w:t>Make sure both chatroom and chatbot can run together without interfering.</w:t>
+      </w:r>
+    </w:p>
+    <w:p>
+      <w:pPr>
+        <w:pStyle w:val="NoSpacing"/>
+      </w:pPr>
+      <w:r>
+        <w:t>Test sending and receiving messages from both sides.</w:t>
+      </w:r>
+    </w:p>
+    <w:p>
+      <w:pPr>
+        <w:pStyle w:val="NoSpacing"/>
+      </w:pPr>
+    </w:p>
+    <w:p>
+      <w:pPr>
+        <w:pStyle w:val="NoSpacing"/>
+        <w:rPr>
+          <w:b/>
+          <w:bCs/>
+        </w:rPr>
+      </w:pPr>
+      <w:r>
+        <w:rPr>
+          <w:b/>
+          <w:bCs/>
+        </w:rPr>
+        <w:t>2️</w:t>
+      </w:r>
+      <w:r>
+        <w:rPr>
+          <w:rFonts w:ascii="Segoe UI Symbol" w:hAnsi="Segoe UI Symbol" w:cs="Segoe UI Symbol"/>
+          <w:b/>
+          <w:bCs/>
+        </w:rPr>
+        <w:t>.</w:t>
+      </w:r>
+      <w:r>
+        <w:rPr>
+          <w:rFonts w:ascii="Segoe UI Symbol" w:hAnsi="Segoe UI Symbol" w:cs="Segoe UI Symbol"/>
+          <w:b/>
+          <w:bCs/>
+        </w:rPr>
+        <w:t xml:space="preserve"> </w:t>
+      </w:r>
+      <w:proofErr w:type="gramStart"/>
+      <w:r>
+        <w:rPr>
+          <w:b/>
+          <w:bCs/>
+        </w:rPr>
+        <w:t>SSO</w:t>
+      </w:r>
+      <w:proofErr w:type="gramEnd"/>
+      <w:r>
+        <w:rPr>
+          <w:b/>
+          <w:bCs/>
+        </w:rPr>
+        <w:t xml:space="preserve"> (Single Sign-On) Login</w:t>
+      </w:r>
+    </w:p>
+    <w:p>
+      <w:pPr>
+        <w:pStyle w:val="NoSpacing"/>
+        <w:rPr>
+          <w:b/>
+          <w:bCs/>
+        </w:rPr>
+      </w:pPr>
+    </w:p>
+    <w:p>
+      <w:pPr>
+        <w:pStyle w:val="NoSpacing"/>
+      </w:pPr>
+      <w:r>
+        <w:t>Current: Configuration files are already in the server, but the site is not connecting to SSO.</w:t>
+      </w:r>
+    </w:p>
+    <w:p>
+      <w:pPr>
+        <w:pStyle w:val="NoSpacing"/>
+      </w:pPr>
+    </w:p>
+    <w:p>
+      <w:pPr>
+        <w:pStyle w:val="NoSpacing"/>
+      </w:pPr>
+      <w:r>
+        <w:t>Work to be done:</w:t>
+      </w:r>
+    </w:p>
+    <w:p>
+      <w:pPr>
+        <w:pStyle w:val="NoSpacing"/>
+      </w:pPr>
+      <w:r>
+        <w:t>Check all links, login addresses, and certificates are matching.</w:t>
+      </w:r>
+    </w:p>
+    <w:p>
+      <w:pPr>
+        <w:pStyle w:val="NoSpacing"/>
+      </w:pPr>
+      <w:r>
+        <w:t>Fix any mismatch so SSO login works and takes the user into the site.</w:t>
+      </w:r>
+    </w:p>
+    <w:p>
+      <w:pPr>
+        <w:pStyle w:val="NoSpacing"/>
+      </w:pPr>
+    </w:p>
+    <w:p>
+      <w:pPr>
+        <w:pStyle w:val="NoSpacing"/>
+        <w:rPr>
+          <w:b/>
+          <w:bCs/>
+        </w:rPr>
+      </w:pPr>
+      <w:r>
+        <w:rPr>
+          <w:b/>
+          <w:bCs/>
+        </w:rPr>
+        <w:t>3️</w:t>
+      </w:r>
+      <w:r>
+        <w:rPr>
+          <w:rFonts w:ascii="Segoe UI Symbol" w:hAnsi="Segoe UI Symbol" w:cs="Segoe UI Symbol"/>
+          <w:b/>
+          <w:bCs/>
+        </w:rPr>
+        <w:t>.</w:t>
+      </w:r>
+      <w:r>
+        <w:rPr>
+          <w:rFonts w:ascii="Segoe UI Symbol" w:hAnsi="Segoe UI Symbol" w:cs="Segoe UI Symbol"/>
+          <w:b/>
+          <w:bCs/>
+        </w:rPr>
+        <w:t xml:space="preserve"> </w:t>
+      </w:r>
+      <w:proofErr w:type="gramStart"/>
+      <w:r>
+        <w:rPr>
+          <w:b/>
+          <w:bCs/>
+        </w:rPr>
+        <w:t>Search</w:t>
+      </w:r>
+      <w:proofErr w:type="gramEnd"/>
+      <w:r>
+        <w:rPr>
+          <w:b/>
+          <w:bCs/>
+        </w:rPr>
+        <w:t xml:space="preserve"> Bar</w:t>
+      </w:r>
+    </w:p>
+    <w:p>
+      <w:pPr>
+        <w:pStyle w:val="NoSpacing"/>
+        <w:rPr>
+          <w:b/>
+          <w:bCs/>
+        </w:rPr>
+      </w:pPr>
+    </w:p>
+    <w:p>
+      <w:pPr>
+        <w:pStyle w:val="NoSpacing"/>
+      </w:pPr>
+      <w:r>
+        <w:t>Current: Search bar design is ready but doesn’t work yet.</w:t>
+      </w:r>
+    </w:p>
+    <w:p>
+      <w:pPr>
+        <w:pStyle w:val="NoSpacing"/>
+      </w:pPr>
+    </w:p>
+    <w:p>
+      <w:pPr>
+        <w:pStyle w:val="NoSpacing"/>
+      </w:pPr>
+      <w:r>
+        <w:t>Work to be done:</w:t>
+      </w:r>
+    </w:p>
+    <w:p>
+      <w:pPr>
+        <w:pStyle w:val="NoSpacing"/>
+      </w:pPr>
+      <w:r>
+        <w:t>Connect the search bar so it can find pages or content on the site.</w:t>
+      </w:r>
+    </w:p>
+    <w:p>
+      <w:pPr>
+        <w:pStyle w:val="NoSpacing"/>
+      </w:pPr>
+      <w:r>
+        <w:t>Show suggestions when the user types.</w:t>
+      </w:r>
+    </w:p>
+    <w:p>
+      <w:pPr>
+        <w:pStyle w:val="NoSpacing"/>
+      </w:pPr>
+    </w:p>
+    <w:p>
+      <w:pPr>
+        <w:pStyle w:val="NoSpacing"/>
+        <w:rPr>
+          <w:b/>
+          <w:bCs/>
+        </w:rPr>
+      </w:pPr>
+      <w:r>
+        <w:rPr>
+          <w:b/>
+          <w:bCs/>
+        </w:rPr>
+        <w:t>4️</w:t>
+      </w:r>
+      <w:r>
+        <w:rPr>
+          <w:rFonts w:ascii="Segoe UI Symbol" w:hAnsi="Segoe UI Symbol" w:cs="Segoe UI Symbol"/>
+          <w:b/>
+          <w:bCs/>
+        </w:rPr>
+        <w:t>.</w:t>
+      </w:r>
+      <w:r>
+        <w:rPr>
+          <w:rFonts w:ascii="Segoe UI Symbol" w:hAnsi="Segoe UI Symbol" w:cs="Segoe UI Symbol"/>
+          <w:b/>
+          <w:bCs/>
+        </w:rPr>
+        <w:t xml:space="preserve"> </w:t>
+      </w:r>
+      <w:proofErr w:type="gramStart"/>
+      <w:r>
+        <w:rPr>
+          <w:b/>
+          <w:bCs/>
+        </w:rPr>
+        <w:t>Feedback</w:t>
+      </w:r>
+      <w:proofErr w:type="gramEnd"/>
+      <w:r>
+        <w:rPr>
+          <w:b/>
+          <w:bCs/>
+        </w:rPr>
+        <w:t xml:space="preserve"> Form (Backend)</w:t>
+      </w:r>
+    </w:p>
+    <w:p>
+      <w:pPr>
+        <w:pStyle w:val="NoSpacing"/>
+        <w:rPr>
+          <w:b/>
+          <w:bCs/>
+        </w:rPr>
+      </w:pPr>
+    </w:p>
+    <w:p>
+      <w:pPr>
+        <w:pStyle w:val="NoSpacing"/>
+      </w:pPr>
+      <w:r>
+        <w:t>Current: Feedback page is there, but messages are not stored anywhere.</w:t>
+      </w:r>
+    </w:p>
+    <w:p>
+      <w:pPr>
+        <w:pStyle w:val="NoSpacing"/>
+      </w:pPr>
+    </w:p>
+    <w:p>
+      <w:pPr>
+        <w:pStyle w:val="NoSpacing"/>
+      </w:pPr>
+    </w:p>
+    <w:p>
+      <w:pPr>
+        <w:pStyle w:val="NoSpacing"/>
+      </w:pPr>
+      <w:r>
+        <w:t>Work to be done:</w:t>
+      </w:r>
+    </w:p>
+    <w:p>
+      <w:pPr>
+        <w:pStyle w:val="NoSpacing"/>
+      </w:pPr>
+      <w:r>
+        <w:t>Save feedback submissions into a file or database.</w:t>
+      </w:r>
+    </w:p>
+    <w:p>
+      <w:pPr>
+        <w:pStyle w:val="NoSpacing"/>
+      </w:pPr>
+      <w:r>
+        <w:t>Show a success message after feedback is sent.</w:t>
+      </w:r>
+    </w:p>
+    <w:p>
+      <w:pPr>
+        <w:pStyle w:val="NoSpacing"/>
+      </w:pPr>
+    </w:p>
+    <w:p>
+      <w:pPr>
+        <w:pStyle w:val="NoSpacing"/>
+        <w:rPr>
+          <w:b/>
+          <w:bCs/>
+        </w:rPr>
+      </w:pPr>
+      <w:r>
+        <w:rPr>
+          <w:b/>
+          <w:bCs/>
+        </w:rPr>
+        <w:t>5️</w:t>
+      </w:r>
+      <w:r>
+        <w:rPr>
+          <w:rFonts w:ascii="Segoe UI Symbol" w:hAnsi="Segoe UI Symbol" w:cs="Segoe UI Symbol"/>
+          <w:b/>
+          <w:bCs/>
+        </w:rPr>
+        <w:t>.</w:t>
+      </w:r>
+      <w:r>
+        <w:rPr>
+          <w:rFonts w:ascii="Segoe UI Symbol" w:hAnsi="Segoe UI Symbol" w:cs="Segoe UI Symbol"/>
+          <w:b/>
+          <w:bCs/>
+        </w:rPr>
+        <w:t xml:space="preserve"> </w:t>
+      </w:r>
+      <w:proofErr w:type="gramStart"/>
+      <w:r>
+        <w:rPr>
+          <w:b/>
+          <w:bCs/>
+        </w:rPr>
+        <w:t>Teams</w:t>
+      </w:r>
+      <w:proofErr w:type="gramEnd"/>
+      <w:r>
+        <w:rPr>
+          <w:b/>
+          <w:bCs/>
+        </w:rPr>
+        <w:t xml:space="preserve"> Calendar Integration</w:t>
+      </w:r>
+    </w:p>
+    <w:p>
+      <w:pPr>
+        <w:pStyle w:val="NoSpacing"/>
+        <w:rPr>
+          <w:b/>
+          <w:bCs/>
+        </w:rPr>
+      </w:pPr>
+    </w:p>
+    <w:p>
+      <w:pPr>
+        <w:pStyle w:val="NoSpacing"/>
+      </w:pPr>
+      <w:r>
+        <w:t xml:space="preserve">Current: Calendar page is </w:t>
+      </w:r>
+      <w:proofErr w:type="gramStart"/>
+      <w:r>
+        <w:t>ready, but</w:t>
+      </w:r>
+      <w:proofErr w:type="gramEnd"/>
+      <w:r>
+        <w:t xml:space="preserve"> not linked to Teams.</w:t>
+      </w:r>
+    </w:p>
+    <w:p>
+      <w:pPr>
+        <w:pStyle w:val="NoSpacing"/>
+      </w:pPr>
+    </w:p>
+    <w:p>
+      <w:pPr>
+        <w:pStyle w:val="NoSpacing"/>
+      </w:pPr>
+      <w:r>
+        <w:t>Work to be done:</w:t>
+      </w:r>
+    </w:p>
+    <w:p>
+      <w:pPr>
+        <w:pStyle w:val="NoSpacing"/>
+      </w:pPr>
+      <w:r>
+        <w:t>Connect the calendar to Microsoft Teams so events can be shown or added directly from the site.</w:t>
+      </w:r>
+    </w:p>
+    <w:p>
+      <w:pPr>
+        <w:pStyle w:val="NoSpacing"/>
+      </w:pPr>
+    </w:p>
+    <w:p>
+      <w:pPr>
+        <w:pStyle w:val="NoSpacing"/>
+        <w:rPr>
+          <w:b/>
+          <w:bCs/>
+        </w:rPr>
+      </w:pPr>
+      <w:r>
+        <w:rPr>
+          <w:b/>
+          <w:bCs/>
+        </w:rPr>
+        <w:t>Future Works – Adding More High-Tech Content Sources</w:t>
+      </w:r>
+    </w:p>
+    <w:p>
+      <w:pPr>
+        <w:pStyle w:val="NoSpacing"/>
+        <w:rPr>
+          <w:b/>
+          <w:bCs/>
+        </w:rPr>
+      </w:pPr>
+      <w:r>
+        <w:rPr>
+          <w:b/>
+          <w:bCs/>
+        </w:rPr>
+        <w:t>1️</w:t>
+      </w:r>
+      <w:r>
+        <w:rPr>
+          <w:rFonts w:ascii="Segoe UI Symbol" w:hAnsi="Segoe UI Symbol" w:cs="Segoe UI Symbol"/>
+          <w:b/>
+          <w:bCs/>
+        </w:rPr>
+        <w:t>.</w:t>
+      </w:r>
+      <w:r>
+        <w:rPr>
+          <w:rFonts w:ascii="Segoe UI Symbol" w:hAnsi="Segoe UI Symbol" w:cs="Segoe UI Symbol"/>
+          <w:b/>
+          <w:bCs/>
+        </w:rPr>
+        <w:t xml:space="preserve"> </w:t>
+      </w:r>
+      <w:proofErr w:type="gramStart"/>
+      <w:r>
+        <w:rPr>
+          <w:b/>
+          <w:bCs/>
+        </w:rPr>
+        <w:t>Blogs</w:t>
+      </w:r>
+      <w:proofErr w:type="gramEnd"/>
+    </w:p>
+    <w:p>
+      <w:pPr>
+        <w:pStyle w:val="NoSpacing"/>
+      </w:pPr>
+      <w:r>
+        <w:t>Add RSS feeds or API links from leading tech companies &amp; research groups:</w:t>
+      </w:r>
+    </w:p>
+    <w:p>
+      <w:pPr>
+        <w:pStyle w:val="NoSpacing"/>
+      </w:pPr>
+    </w:p>
+    <w:p>
+      <w:pPr>
+        <w:pStyle w:val="NoSpacing"/>
+      </w:pPr>
+      <w:r>
+        <w:t xml:space="preserve">Google AI Blog – </w:t>
+      </w:r>
+      <w:hyperlink r:id="rId8" w:history="1">
+        <w:r>
+          <w:rPr>
+            <w:rStyle w:val="Hyperlink"/>
+          </w:rPr>
+          <w:t>https://ai.googleblog.com/</w:t>
+        </w:r>
+      </w:hyperlink>
+    </w:p>
+    <w:p>
+      <w:pPr>
+        <w:pStyle w:val="NoSpacing"/>
+      </w:pPr>
+    </w:p>
+    <w:p>
+      <w:pPr>
+        <w:pStyle w:val="NoSpacing"/>
+      </w:pPr>
+      <w:r>
+        <w:t xml:space="preserve">Microsoft Research Blog – </w:t>
+      </w:r>
+      <w:hyperlink r:id="rId9" w:history="1">
+        <w:r>
+          <w:rPr>
+            <w:rStyle w:val="Hyperlink"/>
+          </w:rPr>
+          <w:t>https://www.microsoft.com/en-us/research/blog/</w:t>
+        </w:r>
+      </w:hyperlink>
+    </w:p>
+    <w:p>
+      <w:pPr>
+        <w:pStyle w:val="NoSpacing"/>
+      </w:pPr>
+    </w:p>
+    <w:p>
+      <w:pPr>
+        <w:pStyle w:val="NoSpacing"/>
+        <w:rPr>
+          <w:lang w:val="fr-FR"/>
+        </w:rPr>
+      </w:pPr>
+      <w:r>
+        <w:rPr>
+          <w:lang w:val="fr-FR"/>
+        </w:rPr>
+        <w:t xml:space="preserve">Meta AI Blog – </w:t>
+      </w:r>
+      <w:hyperlink r:id="rId10" w:history="1">
+        <w:r>
+          <w:rPr>
+            <w:rStyle w:val="Hyperlink"/>
+            <w:lang w:val="fr-FR"/>
+          </w:rPr>
+          <w:t>https://ai.meta.com/blog/</w:t>
+        </w:r>
+      </w:hyperlink>
+    </w:p>
+    <w:p>
+      <w:pPr>
+        <w:pStyle w:val="NoSpacing"/>
+        <w:rPr>
+          <w:lang w:val="fr-FR"/>
+        </w:rPr>
+      </w:pPr>
+    </w:p>
+    <w:p>
+      <w:pPr>
+        <w:pStyle w:val="NoSpacing"/>
+      </w:pPr>
+      <w:r>
+        <w:t xml:space="preserve">Amazon Science Blog – </w:t>
+      </w:r>
+      <w:hyperlink r:id="rId11" w:history="1">
+        <w:r>
+          <w:rPr>
+            <w:rStyle w:val="Hyperlink"/>
+          </w:rPr>
+          <w:t>https://www.amazon.science/blog</w:t>
+        </w:r>
+      </w:hyperlink>
+    </w:p>
+    <w:p>
+      <w:pPr>
+        <w:pStyle w:val="NoSpacing"/>
+      </w:pPr>
+    </w:p>
+    <w:p>
+      <w:pPr>
+        <w:pStyle w:val="NoSpacing"/>
+      </w:pPr>
+      <w:r>
+        <w:t xml:space="preserve">NVIDIA Technical Blog – </w:t>
+      </w:r>
+      <w:hyperlink r:id="rId12" w:history="1">
+        <w:r>
+          <w:rPr>
+            <w:rStyle w:val="Hyperlink"/>
+          </w:rPr>
+          <w:t>https://developer.nvidia.com/blog/</w:t>
+        </w:r>
+      </w:hyperlink>
+    </w:p>
+    <w:p>
+      <w:pPr>
+        <w:pStyle w:val="NoSpacing"/>
+      </w:pPr>
+    </w:p>
+    <w:p>
+      <w:pPr>
+        <w:pStyle w:val="NoSpacing"/>
+      </w:pPr>
+      <w:r>
+        <w:t xml:space="preserve">IBM Research Blog – </w:t>
+      </w:r>
+      <w:hyperlink r:id="rId13" w:history="1">
+        <w:r>
+          <w:rPr>
+            <w:rStyle w:val="Hyperlink"/>
+          </w:rPr>
+          <w:t>https://research.ibm.com/blog</w:t>
+        </w:r>
+      </w:hyperlink>
+    </w:p>
+    <w:p>
+      <w:pPr>
+        <w:pStyle w:val="NoSpacing"/>
+      </w:pPr>
+    </w:p>
+    <w:p>
+      <w:pPr>
+        <w:pStyle w:val="NoSpacing"/>
+      </w:pPr>
+      <w:r>
+        <w:t xml:space="preserve">OpenAI Blog – </w:t>
+      </w:r>
+      <w:hyperlink r:id="rId14" w:history="1">
+        <w:r>
+          <w:rPr>
+            <w:rStyle w:val="Hyperlink"/>
+          </w:rPr>
+          <w:t>https://openai.com/blog</w:t>
+        </w:r>
+      </w:hyperlink>
+    </w:p>
+    <w:p>
+      <w:pPr>
+        <w:pStyle w:val="NoSpacing"/>
+      </w:pPr>
+    </w:p>
+    <w:p>
+      <w:pPr>
+        <w:pStyle w:val="NoSpacing"/>
+      </w:pPr>
+      <w:r>
+        <w:t xml:space="preserve">DeepMind Blog – </w:t>
+      </w:r>
+      <w:hyperlink r:id="rId15" w:history="1">
+        <w:r>
+          <w:rPr>
+            <w:rStyle w:val="Hyperlink"/>
+          </w:rPr>
+          <w:t>https://deepmind.google/discover/blog/</w:t>
+        </w:r>
+      </w:hyperlink>
+    </w:p>
+    <w:p>
+      <w:pPr>
+        <w:pStyle w:val="NoSpacing"/>
+      </w:pPr>
+    </w:p>
+    <w:p>
+      <w:pPr>
+        <w:pStyle w:val="NoSpacing"/>
+      </w:pPr>
+      <w:r>
+        <w:t xml:space="preserve">MIT Technology Review (Paid) – </w:t>
+      </w:r>
+      <w:hyperlink r:id="rId16" w:history="1">
+        <w:r>
+          <w:rPr>
+            <w:rStyle w:val="Hyperlink"/>
+          </w:rPr>
+          <w:t>https://www.technologyreview.com/</w:t>
+        </w:r>
+      </w:hyperlink>
+    </w:p>
+    <w:p>
+      <w:pPr>
+        <w:pStyle w:val="NoSpacing"/>
+      </w:pPr>
+    </w:p>
+    <w:p>
+      <w:pPr>
+        <w:pStyle w:val="NoSpacing"/>
+      </w:pPr>
+    </w:p>
+    <w:p>
+      <w:pPr>
+        <w:pStyle w:val="NoSpacing"/>
+        <w:rPr>
+          <w:b/>
+          <w:bCs/>
+        </w:rPr>
+      </w:pPr>
+      <w:r>
+        <w:rPr>
+          <w:b/>
+          <w:bCs/>
+        </w:rPr>
+        <w:t>2️</w:t>
+      </w:r>
+      <w:r>
+        <w:rPr>
+          <w:rFonts w:ascii="Segoe UI Symbol" w:hAnsi="Segoe UI Symbol" w:cs="Segoe UI Symbol"/>
+          <w:b/>
+          <w:bCs/>
+        </w:rPr>
+        <w:t>.</w:t>
+      </w:r>
+      <w:r>
+        <w:rPr>
+          <w:rFonts w:ascii="Segoe UI Symbol" w:hAnsi="Segoe UI Symbol" w:cs="Segoe UI Symbol"/>
+          <w:b/>
+          <w:bCs/>
+        </w:rPr>
+        <w:t xml:space="preserve"> </w:t>
+      </w:r>
+      <w:proofErr w:type="gramStart"/>
+      <w:r>
+        <w:rPr>
+          <w:b/>
+          <w:bCs/>
+        </w:rPr>
+        <w:t>Podcasts</w:t>
+      </w:r>
+      <w:proofErr w:type="gramEnd"/>
+    </w:p>
+    <w:p>
+      <w:pPr>
+        <w:pStyle w:val="NoSpacing"/>
+      </w:pPr>
+      <w:r>
+        <w:t>Include direct podcast show links or APIs where possible:</w:t>
+      </w:r>
+    </w:p>
+    <w:p>
+      <w:pPr>
+        <w:pStyle w:val="NoSpacing"/>
+      </w:pPr>
+    </w:p>
+    <w:p>
+      <w:pPr>
+        <w:pStyle w:val="NoSpacing"/>
+      </w:pPr>
+      <w:r>
+        <w:t xml:space="preserve">Google Cloud Platform Podcast – </w:t>
+      </w:r>
+      <w:hyperlink r:id="rId17" w:history="1">
+        <w:r>
+          <w:rPr>
+            <w:rStyle w:val="Hyperlink"/>
+          </w:rPr>
+          <w:t>https://cloud.google.com/blog/topics/podcasts</w:t>
+        </w:r>
+      </w:hyperlink>
+    </w:p>
+    <w:p>
+      <w:pPr>
+        <w:pStyle w:val="NoSpacing"/>
+      </w:pPr>
+    </w:p>
+    <w:p>
+      <w:pPr>
+        <w:pStyle w:val="NoSpacing"/>
+      </w:pPr>
+      <w:r>
+        <w:t xml:space="preserve">Microsoft Research Podcast – </w:t>
+      </w:r>
+      <w:hyperlink r:id="rId18" w:history="1">
+        <w:r>
+          <w:rPr>
+            <w:rStyle w:val="Hyperlink"/>
+          </w:rPr>
+          <w:t>https://www.microsoft.com/en-us/research/podcast/</w:t>
+        </w:r>
+      </w:hyperlink>
+    </w:p>
+    <w:p>
+      <w:pPr>
+        <w:pStyle w:val="NoSpacing"/>
+      </w:pPr>
+    </w:p>
+    <w:p>
+      <w:pPr>
+        <w:pStyle w:val="NoSpacing"/>
+      </w:pPr>
+      <w:r>
+        <w:t xml:space="preserve">AWS Podcast – </w:t>
+      </w:r>
+      <w:hyperlink r:id="rId19" w:history="1">
+        <w:r>
+          <w:rPr>
+            <w:rStyle w:val="Hyperlink"/>
+          </w:rPr>
+          <w:t>https://aws.amazon.com/podcasts/</w:t>
+        </w:r>
+      </w:hyperlink>
+    </w:p>
+    <w:p>
+      <w:pPr>
+        <w:pStyle w:val="NoSpacing"/>
+      </w:pPr>
+    </w:p>
+    <w:p>
+      <w:pPr>
+        <w:pStyle w:val="NoSpacing"/>
+      </w:pPr>
+      <w:r>
+        <w:t>Meta Tech Podcast – (Some internal, but public interviews on YouTube/Spotify)</w:t>
+      </w:r>
+    </w:p>
+    <w:p>
+      <w:pPr>
+        <w:pStyle w:val="NoSpacing"/>
+      </w:pPr>
+      <w:r>
+        <w:t xml:space="preserve">NVIDIA AI Podcast – </w:t>
+      </w:r>
+      <w:hyperlink r:id="rId20" w:history="1">
+        <w:r>
+          <w:rPr>
+            <w:rStyle w:val="Hyperlink"/>
+          </w:rPr>
+          <w:t>https://blogs.nvidia.com/ai-podcast/</w:t>
+        </w:r>
+      </w:hyperlink>
+    </w:p>
+    <w:p>
+      <w:pPr>
+        <w:pStyle w:val="NoSpacing"/>
+      </w:pPr>
+    </w:p>
+    <w:p>
+      <w:pPr>
+        <w:pStyle w:val="NoSpacing"/>
+      </w:pPr>
+      <w:r>
+        <w:t xml:space="preserve">The </w:t>
+      </w:r>
+      <w:proofErr w:type="spellStart"/>
+      <w:r>
+        <w:t>Vergecast</w:t>
+      </w:r>
+      <w:proofErr w:type="spellEnd"/>
+      <w:r>
+        <w:t xml:space="preserve"> (Paid/Free Mix) – </w:t>
+      </w:r>
+      <w:hyperlink r:id="rId21" w:history="1">
+        <w:r>
+          <w:rPr>
+            <w:rStyle w:val="Hyperlink"/>
+          </w:rPr>
+          <w:t>https://www.theverge.com/the-vergecast-podcast</w:t>
+        </w:r>
+      </w:hyperlink>
+    </w:p>
+    <w:p>
+      <w:pPr>
+        <w:pStyle w:val="NoSpacing"/>
+      </w:pPr>
+    </w:p>
+    <w:p>
+      <w:pPr>
+        <w:pStyle w:val="NoSpacing"/>
+      </w:pPr>
+      <w:r>
+        <w:t xml:space="preserve">Wired Tech in Two – </w:t>
+      </w:r>
+      <w:hyperlink r:id="rId22" w:history="1">
+        <w:r>
+          <w:rPr>
+            <w:rStyle w:val="Hyperlink"/>
+          </w:rPr>
+          <w:t>https://www.wired.com/category/podcasts/</w:t>
+        </w:r>
+      </w:hyperlink>
+    </w:p>
+    <w:p>
+      <w:pPr>
+        <w:pStyle w:val="NoSpacing"/>
+      </w:pPr>
+    </w:p>
+    <w:p>
+      <w:pPr>
+        <w:pStyle w:val="NoSpacing"/>
+      </w:pPr>
+      <w:r>
+        <w:lastRenderedPageBreak/>
+        <w:t xml:space="preserve">MIT Technology Review – In Machines We Trust (Paid) – </w:t>
+      </w:r>
+      <w:hyperlink r:id="rId23" w:history="1">
+        <w:r>
+          <w:rPr>
+            <w:rStyle w:val="Hyperlink"/>
+          </w:rPr>
+          <w:t>https://www.technologyreview.com/podcast/</w:t>
+        </w:r>
+      </w:hyperlink>
+    </w:p>
+    <w:p>
+      <w:pPr>
+        <w:pStyle w:val="NoSpacing"/>
+      </w:pPr>
+    </w:p>
+    <w:p>
+      <w:pPr>
+        <w:pStyle w:val="NoSpacing"/>
+      </w:pPr>
+    </w:p>
+    <w:p>
+      <w:pPr>
+        <w:pStyle w:val="NoSpacing"/>
+        <w:rPr>
+          <w:b/>
+          <w:bCs/>
+        </w:rPr>
+      </w:pPr>
+      <w:r>
+        <w:rPr>
+          <w:b/>
+          <w:bCs/>
+        </w:rPr>
+        <w:t>3️</w:t>
+      </w:r>
+      <w:r>
+        <w:rPr>
+          <w:rFonts w:ascii="Segoe UI Symbol" w:hAnsi="Segoe UI Symbol" w:cs="Segoe UI Symbol"/>
+          <w:b/>
+          <w:bCs/>
+        </w:rPr>
+        <w:t>.</w:t>
+      </w:r>
+      <w:r>
+        <w:rPr>
+          <w:b/>
+          <w:bCs/>
+        </w:rPr>
+        <w:t xml:space="preserve"> News</w:t>
+      </w:r>
+    </w:p>
+    <w:p>
+      <w:pPr>
+        <w:pStyle w:val="NoSpacing"/>
+      </w:pPr>
+      <w:r>
+        <w:t>High-authority tech news feeds for Industry News section:</w:t>
+      </w:r>
+    </w:p>
+    <w:p>
+      <w:pPr>
+        <w:pStyle w:val="NoSpacing"/>
+      </w:pPr>
+    </w:p>
+    <w:p>
+      <w:pPr>
+        <w:pStyle w:val="NoSpacing"/>
+      </w:pPr>
+      <w:r>
+        <w:t xml:space="preserve">Google News – Technology – </w:t>
+      </w:r>
+      <w:hyperlink r:id="rId24" w:history="1">
+        <w:r>
+          <w:rPr>
+            <w:rStyle w:val="Hyperlink"/>
+          </w:rPr>
+          <w:t>https://news.google.com/rss/topics/CAAqBwgKMJ6AmAswrtnkAw?oc=5</w:t>
+        </w:r>
+      </w:hyperlink>
+    </w:p>
+    <w:p>
+      <w:pPr>
+        <w:pStyle w:val="NoSpacing"/>
+      </w:pPr>
+    </w:p>
+    <w:p>
+      <w:pPr>
+        <w:pStyle w:val="NoSpacing"/>
+      </w:pPr>
+      <w:r>
+        <w:t xml:space="preserve">Microsoft Blog – Official News – </w:t>
+      </w:r>
+      <w:hyperlink r:id="rId25" w:history="1">
+        <w:r>
+          <w:rPr>
+            <w:rStyle w:val="Hyperlink"/>
+          </w:rPr>
+          <w:t>https://blogs.microsoft.com/</w:t>
+        </w:r>
+      </w:hyperlink>
+    </w:p>
+    <w:p>
+      <w:pPr>
+        <w:pStyle w:val="NoSpacing"/>
+      </w:pPr>
+    </w:p>
+    <w:p>
+      <w:pPr>
+        <w:pStyle w:val="NoSpacing"/>
+      </w:pPr>
+      <w:r>
+        <w:t xml:space="preserve">Meta Newsroom – </w:t>
+      </w:r>
+      <w:hyperlink r:id="rId26" w:history="1">
+        <w:r>
+          <w:rPr>
+            <w:rStyle w:val="Hyperlink"/>
+          </w:rPr>
+          <w:t>https://about.fb.com/news/</w:t>
+        </w:r>
+      </w:hyperlink>
+    </w:p>
+    <w:p>
+      <w:pPr>
+        <w:pStyle w:val="NoSpacing"/>
+      </w:pPr>
+    </w:p>
+    <w:p>
+      <w:pPr>
+        <w:pStyle w:val="NoSpacing"/>
+      </w:pPr>
+      <w:r>
+        <w:t xml:space="preserve">Apple Newsroom – </w:t>
+      </w:r>
+      <w:hyperlink r:id="rId27" w:history="1">
+        <w:r>
+          <w:rPr>
+            <w:rStyle w:val="Hyperlink"/>
+          </w:rPr>
+          <w:t>https://www.apple.com/newsroom/</w:t>
+        </w:r>
+      </w:hyperlink>
+    </w:p>
+    <w:p>
+      <w:pPr>
+        <w:pStyle w:val="NoSpacing"/>
+      </w:pPr>
+    </w:p>
+    <w:p>
+      <w:pPr>
+        <w:pStyle w:val="NoSpacing"/>
+      </w:pPr>
+      <w:r>
+        <w:t xml:space="preserve">NVIDIA Newsroom – </w:t>
+      </w:r>
+      <w:hyperlink r:id="rId28" w:history="1">
+        <w:r>
+          <w:rPr>
+            <w:rStyle w:val="Hyperlink"/>
+          </w:rPr>
+          <w:t>https://nvidianews.nvidia.com/news</w:t>
+        </w:r>
+      </w:hyperlink>
+    </w:p>
+    <w:p>
+      <w:pPr>
+        <w:pStyle w:val="NoSpacing"/>
+      </w:pPr>
+    </w:p>
+    <w:p>
+      <w:pPr>
+        <w:pStyle w:val="NoSpacing"/>
+      </w:pPr>
+      <w:r>
+        <w:t xml:space="preserve">TechCrunch – </w:t>
+      </w:r>
+      <w:hyperlink r:id="rId29" w:history="1">
+        <w:r>
+          <w:rPr>
+            <w:rStyle w:val="Hyperlink"/>
+          </w:rPr>
+          <w:t>https://techcrunch.com/</w:t>
+        </w:r>
+      </w:hyperlink>
+      <w:r>
+        <w:t>(Paid for Pro)</w:t>
+      </w:r>
+    </w:p>
+    <w:p>
+      <w:pPr>
+        <w:pStyle w:val="NoSpacing"/>
+      </w:pPr>
+    </w:p>
+    <w:p>
+      <w:pPr>
+        <w:pStyle w:val="NoSpacing"/>
+      </w:pPr>
+      <w:r>
+        <w:t xml:space="preserve">The Verge – Tech – </w:t>
+      </w:r>
+      <w:hyperlink r:id="rId30" w:history="1">
+        <w:r>
+          <w:rPr>
+            <w:rStyle w:val="Hyperlink"/>
+          </w:rPr>
+          <w:t>https://www.theverge.com/tech</w:t>
+        </w:r>
+      </w:hyperlink>
+    </w:p>
+    <w:p>
+      <w:pPr>
+        <w:pStyle w:val="NoSpacing"/>
+      </w:pPr>
+    </w:p>
+    <w:p>
+      <w:pPr>
+        <w:pStyle w:val="NoSpacing"/>
+      </w:pPr>
+      <w:r>
+        <w:t xml:space="preserve">Wired – Technology – </w:t>
+      </w:r>
+      <w:hyperlink r:id="rId31" w:history="1">
+        <w:r>
+          <w:rPr>
+            <w:rStyle w:val="Hyperlink"/>
+          </w:rPr>
+          <w:t>https://www.wired.com/category/tech/</w:t>
+        </w:r>
+      </w:hyperlink>
+    </w:p>
+    <w:p>
+      <w:pPr>
+        <w:pStyle w:val="NoSpacing"/>
+      </w:pPr>
+      <w:r>
+        <w:t xml:space="preserve"> (Paid/Free Mix)</w:t>
+      </w:r>
+    </w:p>
+    <w:p>
+      <w:pPr>
+        <w:pStyle w:val="NoSpacing"/>
+      </w:pPr>
+      <w:r>
+        <w:t xml:space="preserve">Bloomberg Technology (Paid) – </w:t>
+      </w:r>
+      <w:hyperlink r:id="rId32" w:history="1">
+        <w:r>
+          <w:rPr>
+            <w:rStyle w:val="Hyperlink"/>
+          </w:rPr>
+          <w:t>https://www.bloomberg.com/technology</w:t>
+        </w:r>
+      </w:hyperlink>
+    </w:p>
+    <w:p>
+      <w:pPr>
+        <w:pStyle w:val="NoSpacing"/>
+      </w:pPr>
+    </w:p>
+    <w:p>
+      <w:pPr>
+        <w:pStyle w:val="NoSpacing"/>
+      </w:pPr>
+      <w:r>
+        <w:t xml:space="preserve">MIT Technology Review – News (Paid) – </w:t>
+      </w:r>
+      <w:hyperlink r:id="rId33" w:history="1">
+        <w:r>
+          <w:rPr>
+            <w:rStyle w:val="Hyperlink"/>
+          </w:rPr>
+          <w:t>https://www.technologyreview.com/</w:t>
+        </w:r>
+      </w:hyperlink>
+    </w:p>
+    <w:p>
+      <w:pPr>
+        <w:pStyle w:val="NoSpacing"/>
+      </w:pPr>
+    </w:p>
+    <w:p>
+      <w:pPr>
+        <w:pStyle w:val="NoSpacing"/>
+      </w:pPr>
+    </w:p>
+    <w:p>
+      <w:pPr>
+        <w:pStyle w:val="NoSpacing"/>
+        <w:rPr>
+          <w:b/>
+          <w:bCs/>
+          <w:sz w:val="28"/>
+          <w:szCs w:val="28"/>
+        </w:rPr>
+      </w:pPr>
+      <w:r>
+        <w:rPr>
+          <w:b/>
+          <w:bCs/>
+          <w:sz w:val="28"/>
+          <w:szCs w:val="28"/>
+        </w:rPr>
+        <w:t>Detailed Troubleshooting Notes</w:t>
+      </w:r>
+    </w:p>
+    <w:p>
+      <w:pPr>
+        <w:pStyle w:val="NoSpacing"/>
+        <w:rPr>
+          <w:b/>
+          <w:bCs/>
+        </w:rPr>
+      </w:pPr>
+      <w:r>
+        <w:rPr>
+          <w:b/>
+          <w:bCs/>
+        </w:rPr>
+        <w:t>1️</w:t>
+      </w:r>
+      <w:r>
+        <w:rPr>
+          <w:rFonts w:ascii="Segoe UI Symbol" w:hAnsi="Segoe UI Symbol" w:cs="Segoe UI Symbol"/>
+          <w:b/>
+          <w:bCs/>
+        </w:rPr>
+        <w:t>.</w:t>
+      </w:r>
+      <w:r>
+        <w:rPr>
+          <w:rFonts w:ascii="Segoe UI Symbol" w:hAnsi="Segoe UI Symbol" w:cs="Segoe UI Symbol"/>
+          <w:b/>
+          <w:bCs/>
+        </w:rPr>
+        <w:t xml:space="preserve"> </w:t>
+      </w:r>
+      <w:r>
+        <w:rPr>
+          <w:b/>
+          <w:bCs/>
+        </w:rPr>
+        <w:t>RSS Feeds (Blogs, Podcasts, Industry News)</w:t>
+      </w:r>
+    </w:p>
+    <w:p>
+      <w:pPr>
+        <w:pStyle w:val="NoSpacing"/>
+        <w:rPr>
+          <w:b/>
+          <w:bCs/>
+        </w:rPr>
+      </w:pPr>
+    </w:p>
+    <w:p>
+      <w:pPr>
+        <w:pStyle w:val="NoSpacing"/>
+      </w:pPr>
+      <w:r>
+        <w:t>What Happened:</w:t>
+      </w:r>
+    </w:p>
+    <w:p>
+      <w:pPr>
+        <w:pStyle w:val="NoSpacing"/>
+      </w:pPr>
+      <w:r>
+        <w:t>Some RSS feeds (like The Verge) did not return images, only text.</w:t>
+      </w:r>
+    </w:p>
+    <w:p>
+      <w:pPr>
+        <w:pStyle w:val="NoSpacing"/>
+      </w:pPr>
+      <w:r>
+        <w:t>A few feeds were in XML but didn’t follow a consistent structure, causing parsing errors.</w:t>
+      </w:r>
+    </w:p>
+    <w:p>
+      <w:pPr>
+        <w:pStyle w:val="NoSpacing"/>
+      </w:pPr>
+      <w:r>
+        <w:t>Some feeds timed out or blocked requests from the server because of missing headers.</w:t>
+      </w:r>
+    </w:p>
+    <w:p>
+      <w:pPr>
+        <w:pStyle w:val="NoSpacing"/>
+      </w:pPr>
+    </w:p>
+    <w:p>
+      <w:pPr>
+        <w:pStyle w:val="NoSpacing"/>
+      </w:pPr>
+      <w:r>
+        <w:t xml:space="preserve">What </w:t>
+      </w:r>
+      <w:r>
+        <w:t>I</w:t>
+      </w:r>
+      <w:r>
+        <w:t xml:space="preserve"> Did to Fix:</w:t>
+      </w:r>
+    </w:p>
+    <w:p>
+      <w:pPr>
+        <w:pStyle w:val="NoSpacing"/>
+      </w:pPr>
+      <w:r>
+        <w:t>For feeds missing images → switched to an alternate RSS source or used a paid API that included images.</w:t>
+      </w:r>
+    </w:p>
+    <w:p>
+      <w:pPr>
+        <w:pStyle w:val="NoSpacing"/>
+      </w:pPr>
+      <w:r>
+        <w:t>For feeds with strict rules → added request headers to pretend like a normal browser request (User-Agent).</w:t>
+      </w:r>
+    </w:p>
+    <w:p>
+      <w:pPr>
+        <w:pStyle w:val="NoSpacing"/>
+      </w:pPr>
+      <w:r>
+        <w:t>For feeds returning broken XML → ran them through an RSS-to-JSON service like rss2json to normalize the data.</w:t>
+      </w:r>
+    </w:p>
+    <w:p>
+      <w:pPr>
+        <w:pStyle w:val="NoSpacing"/>
+      </w:pPr>
+    </w:p>
+    <w:p>
+      <w:pPr>
+        <w:pStyle w:val="NoSpacing"/>
+        <w:rPr>
+          <w:b/>
+          <w:bCs/>
+        </w:rPr>
+      </w:pPr>
+      <w:r>
+        <w:rPr>
+          <w:b/>
+          <w:bCs/>
+        </w:rPr>
+        <w:t>2️</w:t>
+      </w:r>
+      <w:r>
+        <w:rPr>
+          <w:rFonts w:ascii="Segoe UI Symbol" w:hAnsi="Segoe UI Symbol" w:cs="Segoe UI Symbol"/>
+          <w:b/>
+          <w:bCs/>
+        </w:rPr>
+        <w:t>.</w:t>
+      </w:r>
+      <w:r>
+        <w:rPr>
+          <w:rFonts w:ascii="Segoe UI Symbol" w:hAnsi="Segoe UI Symbol" w:cs="Segoe UI Symbol"/>
+          <w:b/>
+          <w:bCs/>
+        </w:rPr>
+        <w:t xml:space="preserve"> </w:t>
+      </w:r>
+      <w:proofErr w:type="gramStart"/>
+      <w:r>
+        <w:rPr>
+          <w:b/>
+          <w:bCs/>
+        </w:rPr>
+        <w:t>Chatroom</w:t>
+      </w:r>
+      <w:proofErr w:type="gramEnd"/>
+      <w:r>
+        <w:rPr>
+          <w:b/>
+          <w:bCs/>
+        </w:rPr>
+        <w:t xml:space="preserve"> Integration</w:t>
+      </w:r>
+    </w:p>
+    <w:p>
+      <w:pPr>
+        <w:pStyle w:val="NoSpacing"/>
+        <w:rPr>
+          <w:b/>
+          <w:bCs/>
+        </w:rPr>
+      </w:pPr>
+    </w:p>
+    <w:p>
+      <w:pPr>
+        <w:pStyle w:val="NoSpacing"/>
+      </w:pPr>
+      <w:r>
+        <w:t>What Happened:</w:t>
+      </w:r>
+    </w:p>
+    <w:p>
+      <w:pPr>
+        <w:pStyle w:val="NoSpacing"/>
+      </w:pPr>
+    </w:p>
+    <w:p>
+      <w:pPr>
+        <w:pStyle w:val="NoSpacing"/>
+      </w:pPr>
+      <w:r>
+        <w:t>Chatroom worked partially but messages didn’t always send/receive.</w:t>
+      </w:r>
+    </w:p>
+    <w:p>
+      <w:pPr>
+        <w:pStyle w:val="NoSpacing"/>
+      </w:pPr>
+      <w:r>
+        <w:t>Connection errors popped up in the console (WebSocket connection failed or CORS error).</w:t>
+      </w:r>
+    </w:p>
+    <w:p>
+      <w:pPr>
+        <w:pStyle w:val="NoSpacing"/>
+      </w:pPr>
+      <w:r>
+        <w:lastRenderedPageBreak/>
+        <w:t>When chatbot and chatroom were both enabled, they sometimes interfered with each other.</w:t>
+      </w:r>
+    </w:p>
+    <w:p>
+      <w:pPr>
+        <w:pStyle w:val="NoSpacing"/>
+      </w:pPr>
+    </w:p>
+    <w:p>
+      <w:pPr>
+        <w:pStyle w:val="NoSpacing"/>
+      </w:pPr>
+      <w:r>
+        <w:t>What We Did to Fix:</w:t>
+      </w:r>
+    </w:p>
+    <w:p>
+      <w:pPr>
+        <w:pStyle w:val="NoSpacing"/>
+      </w:pPr>
+    </w:p>
+    <w:p>
+      <w:pPr>
+        <w:pStyle w:val="NoSpacing"/>
+      </w:pPr>
+      <w:r>
+        <w:t>Matched the frontend origin (site URL) with backend CORS settings so the WebSocket would accept connections.</w:t>
+      </w:r>
+    </w:p>
+    <w:p>
+      <w:pPr>
+        <w:pStyle w:val="NoSpacing"/>
+      </w:pPr>
+      <w:r>
+        <w:t>Restarted both backend and Nginx after making changes — some errors were from outdated config.</w:t>
+      </w:r>
+    </w:p>
+    <w:p>
+      <w:pPr>
+        <w:pStyle w:val="NoSpacing"/>
+      </w:pPr>
+      <w:r>
+        <w:t>Gave chatbot and chatroom separate namespaces so their connections wouldn’t mix.</w:t>
+      </w:r>
+    </w:p>
+    <w:p>
+      <w:pPr>
+        <w:pStyle w:val="NoSpacing"/>
+      </w:pPr>
+    </w:p>
+    <w:p>
+      <w:pPr>
+        <w:pStyle w:val="NoSpacing"/>
+        <w:rPr>
+          <w:b/>
+          <w:bCs/>
+        </w:rPr>
+      </w:pPr>
+      <w:r>
+        <w:rPr>
+          <w:b/>
+          <w:bCs/>
+        </w:rPr>
+        <w:t>3️</w:t>
+      </w:r>
+      <w:r>
+        <w:rPr>
+          <w:rFonts w:ascii="Segoe UI Symbol" w:hAnsi="Segoe UI Symbol" w:cs="Segoe UI Symbol"/>
+          <w:b/>
+          <w:bCs/>
+        </w:rPr>
+        <w:t>.</w:t>
+      </w:r>
+      <w:r>
+        <w:rPr>
+          <w:rFonts w:ascii="Segoe UI Symbol" w:hAnsi="Segoe UI Symbol" w:cs="Segoe UI Symbol"/>
+          <w:b/>
+          <w:bCs/>
+        </w:rPr>
+        <w:t xml:space="preserve"> </w:t>
+      </w:r>
+      <w:proofErr w:type="gramStart"/>
+      <w:r>
+        <w:rPr>
+          <w:b/>
+          <w:bCs/>
+        </w:rPr>
+        <w:t>SSO</w:t>
+      </w:r>
+      <w:proofErr w:type="gramEnd"/>
+      <w:r>
+        <w:rPr>
+          <w:b/>
+          <w:bCs/>
+        </w:rPr>
+        <w:t xml:space="preserve"> (Single Sign-On)</w:t>
+      </w:r>
+    </w:p>
+    <w:p>
+      <w:pPr>
+        <w:pStyle w:val="NoSpacing"/>
+        <w:rPr>
+          <w:b/>
+          <w:bCs/>
+        </w:rPr>
+      </w:pPr>
+    </w:p>
+    <w:p>
+      <w:pPr>
+        <w:pStyle w:val="NoSpacing"/>
+      </w:pPr>
+      <w:r>
+        <w:t>What Happened:</w:t>
+      </w:r>
+    </w:p>
+    <w:p>
+      <w:pPr>
+        <w:pStyle w:val="NoSpacing"/>
+      </w:pPr>
+      <w:r>
+        <w:t>SSO login didn’t work at all — no redirect, or redirect loop happened.</w:t>
+      </w:r>
+    </w:p>
+    <w:p>
+      <w:pPr>
+        <w:pStyle w:val="NoSpacing"/>
+      </w:pPr>
+      <w:r>
+        <w:t>The Identity Provider (IdP) and Service Provider (SP) URLs didn’t match exactly.</w:t>
+      </w:r>
+    </w:p>
+    <w:p>
+      <w:pPr>
+        <w:pStyle w:val="NoSpacing"/>
+      </w:pPr>
+      <w:r>
+        <w:t>The certificate in the server didn’t match the one registered with the IdP.</w:t>
+      </w:r>
+    </w:p>
+    <w:p>
+      <w:pPr>
+        <w:pStyle w:val="NoSpacing"/>
+      </w:pPr>
+    </w:p>
+    <w:p>
+      <w:pPr>
+        <w:pStyle w:val="NoSpacing"/>
+      </w:pPr>
+      <w:r>
+        <w:t>What We Did to Fix:</w:t>
+      </w:r>
+    </w:p>
+    <w:p>
+      <w:pPr>
+        <w:pStyle w:val="NoSpacing"/>
+      </w:pPr>
+      <w:r>
+        <w:t>Checked the ACS URL (where the IdP sends the user after login) and made sure it matched exactly in both the IdP and our server config.</w:t>
+      </w:r>
+    </w:p>
+    <w:p>
+      <w:pPr>
+        <w:pStyle w:val="NoSpacing"/>
+      </w:pPr>
+      <w:r>
+        <w:t>Updated the certificate file (.</w:t>
+      </w:r>
+      <w:proofErr w:type="spellStart"/>
+      <w:r>
+        <w:t>cer</w:t>
+      </w:r>
+      <w:proofErr w:type="spellEnd"/>
+      <w:r>
+        <w:t>) to the correct one from the IdP.</w:t>
+      </w:r>
+    </w:p>
+    <w:p>
+      <w:pPr>
+        <w:pStyle w:val="NoSpacing"/>
+      </w:pPr>
+      <w:r>
+        <w:t>Verified time sync on the server — a large time difference can break SSO.</w:t>
+      </w:r>
     </w:p>
     <w:sectPr>
       <w:pgSz w:w="11906" w:h="16838"/>
@@ -1360,6 +4099,119 @@
     </w:lvl>
   </w:abstractNum>
   <w:abstractNum w:abstractNumId="1" w15:restartNumberingAfterBreak="0">
+    <w:nsid w:val="0B754A83"/>
+    <w:multiLevelType w:val="hybridMultilevel"/>
+    <w:tmpl w:val="7CEE541E"/>
+    <w:lvl w:ilvl="0" w:tplc="0409000B">
+      <w:start w:val="1"/>
+      <w:numFmt w:val="bullet"/>
+      <w:lvlText w:val=""/>
+      <w:lvlJc w:val="left"/>
+      <w:pPr>
+        <w:ind w:left="720" w:hanging="360"/>
+      </w:pPr>
+      <w:rPr>
+        <w:rFonts w:ascii="Wingdings" w:hAnsi="Wingdings" w:hint="default"/>
+      </w:rPr>
+    </w:lvl>
+    <w:lvl w:ilvl="1" w:tplc="04090003" w:tentative="1">
+      <w:start w:val="1"/>
+      <w:numFmt w:val="bullet"/>
+      <w:lvlText w:val="o"/>
+      <w:lvlJc w:val="left"/>
+      <w:pPr>
+        <w:ind w:left="1440" w:hanging="360"/>
+      </w:pPr>
+      <w:rPr>
+        <w:rFonts w:ascii="Courier New" w:hAnsi="Courier New" w:cs="Courier New" w:hint="default"/>
+      </w:rPr>
+    </w:lvl>
+    <w:lvl w:ilvl="2" w:tplc="04090005" w:tentative="1">
+      <w:start w:val="1"/>
+      <w:numFmt w:val="bullet"/>
+      <w:lvlText w:val=""/>
+      <w:lvlJc w:val="left"/>
+      <w:pPr>
+        <w:ind w:left="2160" w:hanging="360"/>
+      </w:pPr>
+      <w:rPr>
+        <w:rFonts w:ascii="Wingdings" w:hAnsi="Wingdings" w:hint="default"/>
+      </w:rPr>
+    </w:lvl>
+    <w:lvl w:ilvl="3" w:tplc="04090001" w:tentative="1">
+      <w:start w:val="1"/>
+      <w:numFmt w:val="bullet"/>
+      <w:lvlText w:val=""/>
+      <w:lvlJc w:val="left"/>
+      <w:pPr>
+        <w:ind w:left="2880" w:hanging="360"/>
+      </w:pPr>
+      <w:rPr>
+        <w:rFonts w:ascii="Symbol" w:hAnsi="Symbol" w:hint="default"/>
+      </w:rPr>
+    </w:lvl>
+    <w:lvl w:ilvl="4" w:tplc="04090003" w:tentative="1">
+      <w:start w:val="1"/>
+      <w:numFmt w:val="bullet"/>
+      <w:lvlText w:val="o"/>
+      <w:lvlJc w:val="left"/>
+      <w:pPr>
+        <w:ind w:left="3600" w:hanging="360"/>
+      </w:pPr>
+      <w:rPr>
+        <w:rFonts w:ascii="Courier New" w:hAnsi="Courier New" w:cs="Courier New" w:hint="default"/>
+      </w:rPr>
+    </w:lvl>
+    <w:lvl w:ilvl="5" w:tplc="04090005" w:tentative="1">
+      <w:start w:val="1"/>
+      <w:numFmt w:val="bullet"/>
+      <w:lvlText w:val=""/>
+      <w:lvlJc w:val="left"/>
+      <w:pPr>
+        <w:ind w:left="4320" w:hanging="360"/>
+      </w:pPr>
+      <w:rPr>
+        <w:rFonts w:ascii="Wingdings" w:hAnsi="Wingdings" w:hint="default"/>
+      </w:rPr>
+    </w:lvl>
+    <w:lvl w:ilvl="6" w:tplc="04090001" w:tentative="1">
+      <w:start w:val="1"/>
+      <w:numFmt w:val="bullet"/>
+      <w:lvlText w:val=""/>
+      <w:lvlJc w:val="left"/>
+      <w:pPr>
+        <w:ind w:left="5040" w:hanging="360"/>
+      </w:pPr>
+      <w:rPr>
+        <w:rFonts w:ascii="Symbol" w:hAnsi="Symbol" w:hint="default"/>
+      </w:rPr>
+    </w:lvl>
+    <w:lvl w:ilvl="7" w:tplc="04090003" w:tentative="1">
+      <w:start w:val="1"/>
+      <w:numFmt w:val="bullet"/>
+      <w:lvlText w:val="o"/>
+      <w:lvlJc w:val="left"/>
+      <w:pPr>
+        <w:ind w:left="5760" w:hanging="360"/>
+      </w:pPr>
+      <w:rPr>
+        <w:rFonts w:ascii="Courier New" w:hAnsi="Courier New" w:cs="Courier New" w:hint="default"/>
+      </w:rPr>
+    </w:lvl>
+    <w:lvl w:ilvl="8" w:tplc="04090005" w:tentative="1">
+      <w:start w:val="1"/>
+      <w:numFmt w:val="bullet"/>
+      <w:lvlText w:val=""/>
+      <w:lvlJc w:val="left"/>
+      <w:pPr>
+        <w:ind w:left="6480" w:hanging="360"/>
+      </w:pPr>
+      <w:rPr>
+        <w:rFonts w:ascii="Wingdings" w:hAnsi="Wingdings" w:hint="default"/>
+      </w:rPr>
+    </w:lvl>
+  </w:abstractNum>
+  <w:abstractNum w:abstractNumId="2" w15:restartNumberingAfterBreak="0">
     <w:nsid w:val="0D496B48"/>
     <w:multiLevelType w:val="multilevel"/>
     <w:tmpl w:val="E3D4F3FA"/>
@@ -1508,7 +4360,7 @@
       </w:rPr>
     </w:lvl>
   </w:abstractNum>
-  <w:abstractNum w:abstractNumId="2" w15:restartNumberingAfterBreak="0">
+  <w:abstractNum w:abstractNumId="3" w15:restartNumberingAfterBreak="0">
     <w:nsid w:val="10DB4F9D"/>
     <w:multiLevelType w:val="multilevel"/>
     <w:tmpl w:val="0EFAE980"/>
@@ -1657,7 +4509,233 @@
       </w:rPr>
     </w:lvl>
   </w:abstractNum>
-  <w:abstractNum w:abstractNumId="3" w15:restartNumberingAfterBreak="0">
+  <w:abstractNum w:abstractNumId="4" w15:restartNumberingAfterBreak="0">
+    <w:nsid w:val="1ED17E6A"/>
+    <w:multiLevelType w:val="hybridMultilevel"/>
+    <w:tmpl w:val="F52AE790"/>
+    <w:lvl w:ilvl="0" w:tplc="0409000B">
+      <w:start w:val="1"/>
+      <w:numFmt w:val="bullet"/>
+      <w:lvlText w:val=""/>
+      <w:lvlJc w:val="left"/>
+      <w:pPr>
+        <w:ind w:left="720" w:hanging="360"/>
+      </w:pPr>
+      <w:rPr>
+        <w:rFonts w:ascii="Wingdings" w:hAnsi="Wingdings" w:hint="default"/>
+      </w:rPr>
+    </w:lvl>
+    <w:lvl w:ilvl="1" w:tplc="04090003" w:tentative="1">
+      <w:start w:val="1"/>
+      <w:numFmt w:val="bullet"/>
+      <w:lvlText w:val="o"/>
+      <w:lvlJc w:val="left"/>
+      <w:pPr>
+        <w:ind w:left="1440" w:hanging="360"/>
+      </w:pPr>
+      <w:rPr>
+        <w:rFonts w:ascii="Courier New" w:hAnsi="Courier New" w:cs="Courier New" w:hint="default"/>
+      </w:rPr>
+    </w:lvl>
+    <w:lvl w:ilvl="2" w:tplc="04090005" w:tentative="1">
+      <w:start w:val="1"/>
+      <w:numFmt w:val="bullet"/>
+      <w:lvlText w:val=""/>
+      <w:lvlJc w:val="left"/>
+      <w:pPr>
+        <w:ind w:left="2160" w:hanging="360"/>
+      </w:pPr>
+      <w:rPr>
+        <w:rFonts w:ascii="Wingdings" w:hAnsi="Wingdings" w:hint="default"/>
+      </w:rPr>
+    </w:lvl>
+    <w:lvl w:ilvl="3" w:tplc="04090001" w:tentative="1">
+      <w:start w:val="1"/>
+      <w:numFmt w:val="bullet"/>
+      <w:lvlText w:val=""/>
+      <w:lvlJc w:val="left"/>
+      <w:pPr>
+        <w:ind w:left="2880" w:hanging="360"/>
+      </w:pPr>
+      <w:rPr>
+        <w:rFonts w:ascii="Symbol" w:hAnsi="Symbol" w:hint="default"/>
+      </w:rPr>
+    </w:lvl>
+    <w:lvl w:ilvl="4" w:tplc="04090003" w:tentative="1">
+      <w:start w:val="1"/>
+      <w:numFmt w:val="bullet"/>
+      <w:lvlText w:val="o"/>
+      <w:lvlJc w:val="left"/>
+      <w:pPr>
+        <w:ind w:left="3600" w:hanging="360"/>
+      </w:pPr>
+      <w:rPr>
+        <w:rFonts w:ascii="Courier New" w:hAnsi="Courier New" w:cs="Courier New" w:hint="default"/>
+      </w:rPr>
+    </w:lvl>
+    <w:lvl w:ilvl="5" w:tplc="04090005" w:tentative="1">
+      <w:start w:val="1"/>
+      <w:numFmt w:val="bullet"/>
+      <w:lvlText w:val=""/>
+      <w:lvlJc w:val="left"/>
+      <w:pPr>
+        <w:ind w:left="4320" w:hanging="360"/>
+      </w:pPr>
+      <w:rPr>
+        <w:rFonts w:ascii="Wingdings" w:hAnsi="Wingdings" w:hint="default"/>
+      </w:rPr>
+    </w:lvl>
+    <w:lvl w:ilvl="6" w:tplc="04090001" w:tentative="1">
+      <w:start w:val="1"/>
+      <w:numFmt w:val="bullet"/>
+      <w:lvlText w:val=""/>
+      <w:lvlJc w:val="left"/>
+      <w:pPr>
+        <w:ind w:left="5040" w:hanging="360"/>
+      </w:pPr>
+      <w:rPr>
+        <w:rFonts w:ascii="Symbol" w:hAnsi="Symbol" w:hint="default"/>
+      </w:rPr>
+    </w:lvl>
+    <w:lvl w:ilvl="7" w:tplc="04090003" w:tentative="1">
+      <w:start w:val="1"/>
+      <w:numFmt w:val="bullet"/>
+      <w:lvlText w:val="o"/>
+      <w:lvlJc w:val="left"/>
+      <w:pPr>
+        <w:ind w:left="5760" w:hanging="360"/>
+      </w:pPr>
+      <w:rPr>
+        <w:rFonts w:ascii="Courier New" w:hAnsi="Courier New" w:cs="Courier New" w:hint="default"/>
+      </w:rPr>
+    </w:lvl>
+    <w:lvl w:ilvl="8" w:tplc="04090005" w:tentative="1">
+      <w:start w:val="1"/>
+      <w:numFmt w:val="bullet"/>
+      <w:lvlText w:val=""/>
+      <w:lvlJc w:val="left"/>
+      <w:pPr>
+        <w:ind w:left="6480" w:hanging="360"/>
+      </w:pPr>
+      <w:rPr>
+        <w:rFonts w:ascii="Wingdings" w:hAnsi="Wingdings" w:hint="default"/>
+      </w:rPr>
+    </w:lvl>
+  </w:abstractNum>
+  <w:abstractNum w:abstractNumId="5" w15:restartNumberingAfterBreak="0">
+    <w:nsid w:val="22CA46C2"/>
+    <w:multiLevelType w:val="hybridMultilevel"/>
+    <w:tmpl w:val="BD76F35C"/>
+    <w:lvl w:ilvl="0" w:tplc="0409000B">
+      <w:start w:val="1"/>
+      <w:numFmt w:val="bullet"/>
+      <w:lvlText w:val=""/>
+      <w:lvlJc w:val="left"/>
+      <w:pPr>
+        <w:ind w:left="720" w:hanging="360"/>
+      </w:pPr>
+      <w:rPr>
+        <w:rFonts w:ascii="Wingdings" w:hAnsi="Wingdings" w:hint="default"/>
+      </w:rPr>
+    </w:lvl>
+    <w:lvl w:ilvl="1" w:tplc="04090003" w:tentative="1">
+      <w:start w:val="1"/>
+      <w:numFmt w:val="bullet"/>
+      <w:lvlText w:val="o"/>
+      <w:lvlJc w:val="left"/>
+      <w:pPr>
+        <w:ind w:left="1440" w:hanging="360"/>
+      </w:pPr>
+      <w:rPr>
+        <w:rFonts w:ascii="Courier New" w:hAnsi="Courier New" w:cs="Courier New" w:hint="default"/>
+      </w:rPr>
+    </w:lvl>
+    <w:lvl w:ilvl="2" w:tplc="04090005" w:tentative="1">
+      <w:start w:val="1"/>
+      <w:numFmt w:val="bullet"/>
+      <w:lvlText w:val=""/>
+      <w:lvlJc w:val="left"/>
+      <w:pPr>
+        <w:ind w:left="2160" w:hanging="360"/>
+      </w:pPr>
+      <w:rPr>
+        <w:rFonts w:ascii="Wingdings" w:hAnsi="Wingdings" w:hint="default"/>
+      </w:rPr>
+    </w:lvl>
+    <w:lvl w:ilvl="3" w:tplc="04090001" w:tentative="1">
+      <w:start w:val="1"/>
+      <w:numFmt w:val="bullet"/>
+      <w:lvlText w:val=""/>
+      <w:lvlJc w:val="left"/>
+      <w:pPr>
+        <w:ind w:left="2880" w:hanging="360"/>
+      </w:pPr>
+      <w:rPr>
+        <w:rFonts w:ascii="Symbol" w:hAnsi="Symbol" w:hint="default"/>
+      </w:rPr>
+    </w:lvl>
+    <w:lvl w:ilvl="4" w:tplc="04090003" w:tentative="1">
+      <w:start w:val="1"/>
+      <w:numFmt w:val="bullet"/>
+      <w:lvlText w:val="o"/>
+      <w:lvlJc w:val="left"/>
+      <w:pPr>
+        <w:ind w:left="3600" w:hanging="360"/>
+      </w:pPr>
+      <w:rPr>
+        <w:rFonts w:ascii="Courier New" w:hAnsi="Courier New" w:cs="Courier New" w:hint="default"/>
+      </w:rPr>
+    </w:lvl>
+    <w:lvl w:ilvl="5" w:tplc="04090005" w:tentative="1">
+      <w:start w:val="1"/>
+      <w:numFmt w:val="bullet"/>
+      <w:lvlText w:val=""/>
+      <w:lvlJc w:val="left"/>
+      <w:pPr>
+        <w:ind w:left="4320" w:hanging="360"/>
+      </w:pPr>
+      <w:rPr>
+        <w:rFonts w:ascii="Wingdings" w:hAnsi="Wingdings" w:hint="default"/>
+      </w:rPr>
+    </w:lvl>
+    <w:lvl w:ilvl="6" w:tplc="04090001" w:tentative="1">
+      <w:start w:val="1"/>
+      <w:numFmt w:val="bullet"/>
+      <w:lvlText w:val=""/>
+      <w:lvlJc w:val="left"/>
+      <w:pPr>
+        <w:ind w:left="5040" w:hanging="360"/>
+      </w:pPr>
+      <w:rPr>
+        <w:rFonts w:ascii="Symbol" w:hAnsi="Symbol" w:hint="default"/>
+      </w:rPr>
+    </w:lvl>
+    <w:lvl w:ilvl="7" w:tplc="04090003" w:tentative="1">
+      <w:start w:val="1"/>
+      <w:numFmt w:val="bullet"/>
+      <w:lvlText w:val="o"/>
+      <w:lvlJc w:val="left"/>
+      <w:pPr>
+        <w:ind w:left="5760" w:hanging="360"/>
+      </w:pPr>
+      <w:rPr>
+        <w:rFonts w:ascii="Courier New" w:hAnsi="Courier New" w:cs="Courier New" w:hint="default"/>
+      </w:rPr>
+    </w:lvl>
+    <w:lvl w:ilvl="8" w:tplc="04090005" w:tentative="1">
+      <w:start w:val="1"/>
+      <w:numFmt w:val="bullet"/>
+      <w:lvlText w:val=""/>
+      <w:lvlJc w:val="left"/>
+      <w:pPr>
+        <w:ind w:left="6480" w:hanging="360"/>
+      </w:pPr>
+      <w:rPr>
+        <w:rFonts w:ascii="Wingdings" w:hAnsi="Wingdings" w:hint="default"/>
+      </w:rPr>
+    </w:lvl>
+  </w:abstractNum>
+  <w:abstractNum w:abstractNumId="6" w15:restartNumberingAfterBreak="0">
     <w:nsid w:val="2B017D58"/>
     <w:multiLevelType w:val="multilevel"/>
     <w:tmpl w:val="F3FEECBE"/>
@@ -1806,7 +4884,120 @@
       </w:rPr>
     </w:lvl>
   </w:abstractNum>
-  <w:abstractNum w:abstractNumId="4" w15:restartNumberingAfterBreak="0">
+  <w:abstractNum w:abstractNumId="7" w15:restartNumberingAfterBreak="0">
+    <w:nsid w:val="2B34334E"/>
+    <w:multiLevelType w:val="hybridMultilevel"/>
+    <w:tmpl w:val="F9D02BEC"/>
+    <w:lvl w:ilvl="0" w:tplc="0409000B">
+      <w:start w:val="1"/>
+      <w:numFmt w:val="bullet"/>
+      <w:lvlText w:val=""/>
+      <w:lvlJc w:val="left"/>
+      <w:pPr>
+        <w:ind w:left="720" w:hanging="360"/>
+      </w:pPr>
+      <w:rPr>
+        <w:rFonts w:ascii="Wingdings" w:hAnsi="Wingdings" w:hint="default"/>
+      </w:rPr>
+    </w:lvl>
+    <w:lvl w:ilvl="1" w:tplc="04090003" w:tentative="1">
+      <w:start w:val="1"/>
+      <w:numFmt w:val="bullet"/>
+      <w:lvlText w:val="o"/>
+      <w:lvlJc w:val="left"/>
+      <w:pPr>
+        <w:ind w:left="1440" w:hanging="360"/>
+      </w:pPr>
+      <w:rPr>
+        <w:rFonts w:ascii="Courier New" w:hAnsi="Courier New" w:cs="Courier New" w:hint="default"/>
+      </w:rPr>
+    </w:lvl>
+    <w:lvl w:ilvl="2" w:tplc="04090005" w:tentative="1">
+      <w:start w:val="1"/>
+      <w:numFmt w:val="bullet"/>
+      <w:lvlText w:val=""/>
+      <w:lvlJc w:val="left"/>
+      <w:pPr>
+        <w:ind w:left="2160" w:hanging="360"/>
+      </w:pPr>
+      <w:rPr>
+        <w:rFonts w:ascii="Wingdings" w:hAnsi="Wingdings" w:hint="default"/>
+      </w:rPr>
+    </w:lvl>
+    <w:lvl w:ilvl="3" w:tplc="04090001" w:tentative="1">
+      <w:start w:val="1"/>
+      <w:numFmt w:val="bullet"/>
+      <w:lvlText w:val=""/>
+      <w:lvlJc w:val="left"/>
+      <w:pPr>
+        <w:ind w:left="2880" w:hanging="360"/>
+      </w:pPr>
+      <w:rPr>
+        <w:rFonts w:ascii="Symbol" w:hAnsi="Symbol" w:hint="default"/>
+      </w:rPr>
+    </w:lvl>
+    <w:lvl w:ilvl="4" w:tplc="04090003" w:tentative="1">
+      <w:start w:val="1"/>
+      <w:numFmt w:val="bullet"/>
+      <w:lvlText w:val="o"/>
+      <w:lvlJc w:val="left"/>
+      <w:pPr>
+        <w:ind w:left="3600" w:hanging="360"/>
+      </w:pPr>
+      <w:rPr>
+        <w:rFonts w:ascii="Courier New" w:hAnsi="Courier New" w:cs="Courier New" w:hint="default"/>
+      </w:rPr>
+    </w:lvl>
+    <w:lvl w:ilvl="5" w:tplc="04090005" w:tentative="1">
+      <w:start w:val="1"/>
+      <w:numFmt w:val="bullet"/>
+      <w:lvlText w:val=""/>
+      <w:lvlJc w:val="left"/>
+      <w:pPr>
+        <w:ind w:left="4320" w:hanging="360"/>
+      </w:pPr>
+      <w:rPr>
+        <w:rFonts w:ascii="Wingdings" w:hAnsi="Wingdings" w:hint="default"/>
+      </w:rPr>
+    </w:lvl>
+    <w:lvl w:ilvl="6" w:tplc="04090001" w:tentative="1">
+      <w:start w:val="1"/>
+      <w:numFmt w:val="bullet"/>
+      <w:lvlText w:val=""/>
+      <w:lvlJc w:val="left"/>
+      <w:pPr>
+        <w:ind w:left="5040" w:hanging="360"/>
+      </w:pPr>
+      <w:rPr>
+        <w:rFonts w:ascii="Symbol" w:hAnsi="Symbol" w:hint="default"/>
+      </w:rPr>
+    </w:lvl>
+    <w:lvl w:ilvl="7" w:tplc="04090003" w:tentative="1">
+      <w:start w:val="1"/>
+      <w:numFmt w:val="bullet"/>
+      <w:lvlText w:val="o"/>
+      <w:lvlJc w:val="left"/>
+      <w:pPr>
+        <w:ind w:left="5760" w:hanging="360"/>
+      </w:pPr>
+      <w:rPr>
+        <w:rFonts w:ascii="Courier New" w:hAnsi="Courier New" w:cs="Courier New" w:hint="default"/>
+      </w:rPr>
+    </w:lvl>
+    <w:lvl w:ilvl="8" w:tplc="04090005" w:tentative="1">
+      <w:start w:val="1"/>
+      <w:numFmt w:val="bullet"/>
+      <w:lvlText w:val=""/>
+      <w:lvlJc w:val="left"/>
+      <w:pPr>
+        <w:ind w:left="6480" w:hanging="360"/>
+      </w:pPr>
+      <w:rPr>
+        <w:rFonts w:ascii="Wingdings" w:hAnsi="Wingdings" w:hint="default"/>
+      </w:rPr>
+    </w:lvl>
+  </w:abstractNum>
+  <w:abstractNum w:abstractNumId="8" w15:restartNumberingAfterBreak="0">
     <w:nsid w:val="2F7F47F3"/>
     <w:multiLevelType w:val="multilevel"/>
     <w:tmpl w:val="0A720ADA"/>
@@ -1955,7 +5146,7 @@
       </w:rPr>
     </w:lvl>
   </w:abstractNum>
-  <w:abstractNum w:abstractNumId="5" w15:restartNumberingAfterBreak="0">
+  <w:abstractNum w:abstractNumId="9" w15:restartNumberingAfterBreak="0">
     <w:nsid w:val="448A1C15"/>
     <w:multiLevelType w:val="multilevel"/>
     <w:tmpl w:val="00287726"/>
@@ -2104,7 +5295,7 @@
       </w:rPr>
     </w:lvl>
   </w:abstractNum>
-  <w:abstractNum w:abstractNumId="6" w15:restartNumberingAfterBreak="0">
+  <w:abstractNum w:abstractNumId="10" w15:restartNumberingAfterBreak="0">
     <w:nsid w:val="45686F1B"/>
     <w:multiLevelType w:val="multilevel"/>
     <w:tmpl w:val="50681E66"/>
@@ -2253,7 +5444,233 @@
       </w:rPr>
     </w:lvl>
   </w:abstractNum>
-  <w:abstractNum w:abstractNumId="7" w15:restartNumberingAfterBreak="0">
+  <w:abstractNum w:abstractNumId="11" w15:restartNumberingAfterBreak="0">
+    <w:nsid w:val="538971F8"/>
+    <w:multiLevelType w:val="hybridMultilevel"/>
+    <w:tmpl w:val="4FB8AD48"/>
+    <w:lvl w:ilvl="0" w:tplc="0409000B">
+      <w:start w:val="1"/>
+      <w:numFmt w:val="bullet"/>
+      <w:lvlText w:val=""/>
+      <w:lvlJc w:val="left"/>
+      <w:pPr>
+        <w:ind w:left="720" w:hanging="360"/>
+      </w:pPr>
+      <w:rPr>
+        <w:rFonts w:ascii="Wingdings" w:hAnsi="Wingdings" w:hint="default"/>
+      </w:rPr>
+    </w:lvl>
+    <w:lvl w:ilvl="1" w:tplc="04090003" w:tentative="1">
+      <w:start w:val="1"/>
+      <w:numFmt w:val="bullet"/>
+      <w:lvlText w:val="o"/>
+      <w:lvlJc w:val="left"/>
+      <w:pPr>
+        <w:ind w:left="1440" w:hanging="360"/>
+      </w:pPr>
+      <w:rPr>
+        <w:rFonts w:ascii="Courier New" w:hAnsi="Courier New" w:cs="Courier New" w:hint="default"/>
+      </w:rPr>
+    </w:lvl>
+    <w:lvl w:ilvl="2" w:tplc="04090005" w:tentative="1">
+      <w:start w:val="1"/>
+      <w:numFmt w:val="bullet"/>
+      <w:lvlText w:val=""/>
+      <w:lvlJc w:val="left"/>
+      <w:pPr>
+        <w:ind w:left="2160" w:hanging="360"/>
+      </w:pPr>
+      <w:rPr>
+        <w:rFonts w:ascii="Wingdings" w:hAnsi="Wingdings" w:hint="default"/>
+      </w:rPr>
+    </w:lvl>
+    <w:lvl w:ilvl="3" w:tplc="04090001" w:tentative="1">
+      <w:start w:val="1"/>
+      <w:numFmt w:val="bullet"/>
+      <w:lvlText w:val=""/>
+      <w:lvlJc w:val="left"/>
+      <w:pPr>
+        <w:ind w:left="2880" w:hanging="360"/>
+      </w:pPr>
+      <w:rPr>
+        <w:rFonts w:ascii="Symbol" w:hAnsi="Symbol" w:hint="default"/>
+      </w:rPr>
+    </w:lvl>
+    <w:lvl w:ilvl="4" w:tplc="04090003" w:tentative="1">
+      <w:start w:val="1"/>
+      <w:numFmt w:val="bullet"/>
+      <w:lvlText w:val="o"/>
+      <w:lvlJc w:val="left"/>
+      <w:pPr>
+        <w:ind w:left="3600" w:hanging="360"/>
+      </w:pPr>
+      <w:rPr>
+        <w:rFonts w:ascii="Courier New" w:hAnsi="Courier New" w:cs="Courier New" w:hint="default"/>
+      </w:rPr>
+    </w:lvl>
+    <w:lvl w:ilvl="5" w:tplc="04090005" w:tentative="1">
+      <w:start w:val="1"/>
+      <w:numFmt w:val="bullet"/>
+      <w:lvlText w:val=""/>
+      <w:lvlJc w:val="left"/>
+      <w:pPr>
+        <w:ind w:left="4320" w:hanging="360"/>
+      </w:pPr>
+      <w:rPr>
+        <w:rFonts w:ascii="Wingdings" w:hAnsi="Wingdings" w:hint="default"/>
+      </w:rPr>
+    </w:lvl>
+    <w:lvl w:ilvl="6" w:tplc="04090001" w:tentative="1">
+      <w:start w:val="1"/>
+      <w:numFmt w:val="bullet"/>
+      <w:lvlText w:val=""/>
+      <w:lvlJc w:val="left"/>
+      <w:pPr>
+        <w:ind w:left="5040" w:hanging="360"/>
+      </w:pPr>
+      <w:rPr>
+        <w:rFonts w:ascii="Symbol" w:hAnsi="Symbol" w:hint="default"/>
+      </w:rPr>
+    </w:lvl>
+    <w:lvl w:ilvl="7" w:tplc="04090003" w:tentative="1">
+      <w:start w:val="1"/>
+      <w:numFmt w:val="bullet"/>
+      <w:lvlText w:val="o"/>
+      <w:lvlJc w:val="left"/>
+      <w:pPr>
+        <w:ind w:left="5760" w:hanging="360"/>
+      </w:pPr>
+      <w:rPr>
+        <w:rFonts w:ascii="Courier New" w:hAnsi="Courier New" w:cs="Courier New" w:hint="default"/>
+      </w:rPr>
+    </w:lvl>
+    <w:lvl w:ilvl="8" w:tplc="04090005" w:tentative="1">
+      <w:start w:val="1"/>
+      <w:numFmt w:val="bullet"/>
+      <w:lvlText w:val=""/>
+      <w:lvlJc w:val="left"/>
+      <w:pPr>
+        <w:ind w:left="6480" w:hanging="360"/>
+      </w:pPr>
+      <w:rPr>
+        <w:rFonts w:ascii="Wingdings" w:hAnsi="Wingdings" w:hint="default"/>
+      </w:rPr>
+    </w:lvl>
+  </w:abstractNum>
+  <w:abstractNum w:abstractNumId="12" w15:restartNumberingAfterBreak="0">
+    <w:nsid w:val="79080682"/>
+    <w:multiLevelType w:val="hybridMultilevel"/>
+    <w:tmpl w:val="8D1AAAC2"/>
+    <w:lvl w:ilvl="0" w:tplc="0409000B">
+      <w:start w:val="1"/>
+      <w:numFmt w:val="bullet"/>
+      <w:lvlText w:val=""/>
+      <w:lvlJc w:val="left"/>
+      <w:pPr>
+        <w:ind w:left="720" w:hanging="360"/>
+      </w:pPr>
+      <w:rPr>
+        <w:rFonts w:ascii="Wingdings" w:hAnsi="Wingdings" w:hint="default"/>
+      </w:rPr>
+    </w:lvl>
+    <w:lvl w:ilvl="1" w:tplc="04090003" w:tentative="1">
+      <w:start w:val="1"/>
+      <w:numFmt w:val="bullet"/>
+      <w:lvlText w:val="o"/>
+      <w:lvlJc w:val="left"/>
+      <w:pPr>
+        <w:ind w:left="1440" w:hanging="360"/>
+      </w:pPr>
+      <w:rPr>
+        <w:rFonts w:ascii="Courier New" w:hAnsi="Courier New" w:cs="Courier New" w:hint="default"/>
+      </w:rPr>
+    </w:lvl>
+    <w:lvl w:ilvl="2" w:tplc="04090005" w:tentative="1">
+      <w:start w:val="1"/>
+      <w:numFmt w:val="bullet"/>
+      <w:lvlText w:val=""/>
+      <w:lvlJc w:val="left"/>
+      <w:pPr>
+        <w:ind w:left="2160" w:hanging="360"/>
+      </w:pPr>
+      <w:rPr>
+        <w:rFonts w:ascii="Wingdings" w:hAnsi="Wingdings" w:hint="default"/>
+      </w:rPr>
+    </w:lvl>
+    <w:lvl w:ilvl="3" w:tplc="04090001" w:tentative="1">
+      <w:start w:val="1"/>
+      <w:numFmt w:val="bullet"/>
+      <w:lvlText w:val=""/>
+      <w:lvlJc w:val="left"/>
+      <w:pPr>
+        <w:ind w:left="2880" w:hanging="360"/>
+      </w:pPr>
+      <w:rPr>
+        <w:rFonts w:ascii="Symbol" w:hAnsi="Symbol" w:hint="default"/>
+      </w:rPr>
+    </w:lvl>
+    <w:lvl w:ilvl="4" w:tplc="04090003" w:tentative="1">
+      <w:start w:val="1"/>
+      <w:numFmt w:val="bullet"/>
+      <w:lvlText w:val="o"/>
+      <w:lvlJc w:val="left"/>
+      <w:pPr>
+        <w:ind w:left="3600" w:hanging="360"/>
+      </w:pPr>
+      <w:rPr>
+        <w:rFonts w:ascii="Courier New" w:hAnsi="Courier New" w:cs="Courier New" w:hint="default"/>
+      </w:rPr>
+    </w:lvl>
+    <w:lvl w:ilvl="5" w:tplc="04090005" w:tentative="1">
+      <w:start w:val="1"/>
+      <w:numFmt w:val="bullet"/>
+      <w:lvlText w:val=""/>
+      <w:lvlJc w:val="left"/>
+      <w:pPr>
+        <w:ind w:left="4320" w:hanging="360"/>
+      </w:pPr>
+      <w:rPr>
+        <w:rFonts w:ascii="Wingdings" w:hAnsi="Wingdings" w:hint="default"/>
+      </w:rPr>
+    </w:lvl>
+    <w:lvl w:ilvl="6" w:tplc="04090001" w:tentative="1">
+      <w:start w:val="1"/>
+      <w:numFmt w:val="bullet"/>
+      <w:lvlText w:val=""/>
+      <w:lvlJc w:val="left"/>
+      <w:pPr>
+        <w:ind w:left="5040" w:hanging="360"/>
+      </w:pPr>
+      <w:rPr>
+        <w:rFonts w:ascii="Symbol" w:hAnsi="Symbol" w:hint="default"/>
+      </w:rPr>
+    </w:lvl>
+    <w:lvl w:ilvl="7" w:tplc="04090003" w:tentative="1">
+      <w:start w:val="1"/>
+      <w:numFmt w:val="bullet"/>
+      <w:lvlText w:val="o"/>
+      <w:lvlJc w:val="left"/>
+      <w:pPr>
+        <w:ind w:left="5760" w:hanging="360"/>
+      </w:pPr>
+      <w:rPr>
+        <w:rFonts w:ascii="Courier New" w:hAnsi="Courier New" w:cs="Courier New" w:hint="default"/>
+      </w:rPr>
+    </w:lvl>
+    <w:lvl w:ilvl="8" w:tplc="04090005" w:tentative="1">
+      <w:start w:val="1"/>
+      <w:numFmt w:val="bullet"/>
+      <w:lvlText w:val=""/>
+      <w:lvlJc w:val="left"/>
+      <w:pPr>
+        <w:ind w:left="6480" w:hanging="360"/>
+      </w:pPr>
+      <w:rPr>
+        <w:rFonts w:ascii="Wingdings" w:hAnsi="Wingdings" w:hint="default"/>
+      </w:rPr>
+    </w:lvl>
+  </w:abstractNum>
+  <w:abstractNum w:abstractNumId="13" w15:restartNumberingAfterBreak="0">
     <w:nsid w:val="7EC932E5"/>
     <w:multiLevelType w:val="multilevel"/>
     <w:tmpl w:val="5186E62C"/>
@@ -2403,28 +5820,46 @@
     </w:lvl>
   </w:abstractNum>
   <w:num w:numId="1" w16cid:durableId="1979335782">
-    <w:abstractNumId w:val="7"/>
+    <w:abstractNumId w:val="13"/>
   </w:num>
   <w:num w:numId="2" w16cid:durableId="1272274058">
+    <w:abstractNumId w:val="10"/>
+  </w:num>
+  <w:num w:numId="3" w16cid:durableId="1031300347">
+    <w:abstractNumId w:val="3"/>
+  </w:num>
+  <w:num w:numId="4" w16cid:durableId="1182014579">
+    <w:abstractNumId w:val="8"/>
+  </w:num>
+  <w:num w:numId="5" w16cid:durableId="1614826137">
     <w:abstractNumId w:val="6"/>
   </w:num>
-  <w:num w:numId="3" w16cid:durableId="1031300347">
+  <w:num w:numId="6" w16cid:durableId="667944689">
     <w:abstractNumId w:val="2"/>
-  </w:num>
-  <w:num w:numId="4" w16cid:durableId="1182014579">
-    <w:abstractNumId w:val="4"/>
-  </w:num>
-  <w:num w:numId="5" w16cid:durableId="1614826137">
-    <w:abstractNumId w:val="3"/>
-  </w:num>
-  <w:num w:numId="6" w16cid:durableId="667944689">
-    <w:abstractNumId w:val="1"/>
   </w:num>
   <w:num w:numId="7" w16cid:durableId="509293526">
     <w:abstractNumId w:val="0"/>
   </w:num>
   <w:num w:numId="8" w16cid:durableId="1064256425">
+    <w:abstractNumId w:val="9"/>
+  </w:num>
+  <w:num w:numId="9" w16cid:durableId="365909387">
+    <w:abstractNumId w:val="1"/>
+  </w:num>
+  <w:num w:numId="10" w16cid:durableId="1278947391">
+    <w:abstractNumId w:val="7"/>
+  </w:num>
+  <w:num w:numId="11" w16cid:durableId="275988431">
+    <w:abstractNumId w:val="4"/>
+  </w:num>
+  <w:num w:numId="12" w16cid:durableId="597327253">
     <w:abstractNumId w:val="5"/>
+  </w:num>
+  <w:num w:numId="13" w16cid:durableId="1751925285">
+    <w:abstractNumId w:val="11"/>
+  </w:num>
+  <w:num w:numId="14" w16cid:durableId="1502888907">
+    <w:abstractNumId w:val="12"/>
   </w:num>
 </w:numbering>
 </file>
@@ -3032,6 +6467,7 @@
   <w:style w:type="character" w:default="1" w:styleId="DefaultParagraphFont">
     <w:name w:val="Default Paragraph Font"/>
     <w:uiPriority w:val="1"/>
+    <w:semiHidden/>
     <w:unhideWhenUsed/>
   </w:style>
   <w:style w:type="table" w:default="1" w:styleId="TableNormal">
@@ -3389,6 +6825,38 @@
     <w:uiPriority w:val="99"/>
     <w:rsid w:val="0042041C"/>
   </w:style>
+  <w:style w:type="paragraph" w:styleId="NoSpacing">
+    <w:name w:val="No Spacing"/>
+    <w:uiPriority w:val="1"/>
+    <w:qFormat/>
+    <w:rsid w:val="00C407E8"/>
+    <w:pPr>
+      <w:spacing w:after="0" w:line="240" w:lineRule="auto"/>
+    </w:pPr>
+  </w:style>
+  <w:style w:type="character" w:styleId="Hyperlink">
+    <w:name w:val="Hyperlink"/>
+    <w:basedOn w:val="DefaultParagraphFont"/>
+    <w:uiPriority w:val="99"/>
+    <w:unhideWhenUsed/>
+    <w:rsid w:val="00C407E8"/>
+    <w:rPr>
+      <w:color w:val="0563C1" w:themeColor="hyperlink"/>
+      <w:u w:val="single"/>
+    </w:rPr>
+  </w:style>
+  <w:style w:type="character" w:styleId="UnresolvedMention">
+    <w:name w:val="Unresolved Mention"/>
+    <w:basedOn w:val="DefaultParagraphFont"/>
+    <w:uiPriority w:val="99"/>
+    <w:semiHidden/>
+    <w:unhideWhenUsed/>
+    <w:rsid w:val="00C407E8"/>
+    <w:rPr>
+      <w:color w:val="605E5C"/>
+      <w:shd w:val="clear" w:color="auto" w:fill="E1DFDD"/>
+    </w:rPr>
+  </w:style>
 </w:styles>
 </file>
 
